--- a/sprawozdanie swd.docx
+++ b/sprawozdanie swd.docx
@@ -1,10 +1,10 @@
 
 <file path=word/document.xml><?xml version="1.0" encoding="utf-8"?>
-<w:document xmlns:ve="http://schemas.openxmlformats.org/markup-compatibility/2006" xmlns:o="urn:schemas-microsoft-com:office:office" xmlns:r="http://schemas.openxmlformats.org/officeDocument/2006/relationships" xmlns:m="http://schemas.openxmlformats.org/officeDocument/2006/math" xmlns:v="urn:schemas-microsoft-com:vml" xmlns:wp="http://schemas.openxmlformats.org/drawingml/2006/wordprocessingDrawing" xmlns:w10="urn:schemas-microsoft-com:office:word" xmlns:w="http://schemas.openxmlformats.org/wordprocessingml/2006/main" xmlns:wne="http://schemas.microsoft.com/office/word/2006/wordml">
+<w:document xmlns:wpc="http://schemas.microsoft.com/office/word/2010/wordprocessingCanvas" xmlns:mc="http://schemas.openxmlformats.org/markup-compatibility/2006" xmlns:o="urn:schemas-microsoft-com:office:office" xmlns:r="http://schemas.openxmlformats.org/officeDocument/2006/relationships" xmlns:m="http://schemas.openxmlformats.org/officeDocument/2006/math" xmlns:v="urn:schemas-microsoft-com:vml" xmlns:wp14="http://schemas.microsoft.com/office/word/2010/wordprocessingDrawing" xmlns:wp="http://schemas.openxmlformats.org/drawingml/2006/wordprocessingDrawing" xmlns:w10="urn:schemas-microsoft-com:office:word" xmlns:w="http://schemas.openxmlformats.org/wordprocessingml/2006/main" xmlns:w14="http://schemas.microsoft.com/office/word/2010/wordml" xmlns:w15="http://schemas.microsoft.com/office/word/2012/wordml" xmlns:wpg="http://schemas.microsoft.com/office/word/2010/wordprocessingGroup" xmlns:wpi="http://schemas.microsoft.com/office/word/2010/wordprocessingInk" xmlns:wne="http://schemas.microsoft.com/office/word/2006/wordml" xmlns:wps="http://schemas.microsoft.com/office/word/2010/wordprocessingShape" mc:Ignorable="w14 w15 wp14">
   <w:body>
     <w:p>
       <w:pPr>
-        <w:pStyle w:val="Tytu"/>
+        <w:pStyle w:val="Title"/>
         <w:jc w:val="center"/>
         <w:rPr>
           <w:lang w:val="pl-PL"/>
@@ -13,7 +13,7 @@
     </w:p>
     <w:p>
       <w:pPr>
-        <w:pStyle w:val="Tytu"/>
+        <w:pStyle w:val="Title"/>
         <w:jc w:val="center"/>
         <w:rPr>
           <w:lang w:val="pl-PL"/>
@@ -22,7 +22,7 @@
     </w:p>
     <w:p>
       <w:pPr>
-        <w:pStyle w:val="Tytu"/>
+        <w:pStyle w:val="Title"/>
         <w:jc w:val="center"/>
         <w:rPr>
           <w:lang w:val="pl-PL"/>
@@ -31,7 +31,7 @@
     </w:p>
     <w:p>
       <w:pPr>
-        <w:pStyle w:val="Tytu"/>
+        <w:pStyle w:val="Title"/>
         <w:jc w:val="center"/>
         <w:rPr>
           <w:lang w:val="pl-PL"/>
@@ -46,7 +46,7 @@
     </w:p>
     <w:p>
       <w:pPr>
-        <w:pStyle w:val="Podtytu"/>
+        <w:pStyle w:val="Subtitle"/>
         <w:jc w:val="center"/>
         <w:rPr>
           <w:lang w:val="pl-PL"/>
@@ -55,7 +55,7 @@
     </w:p>
     <w:p>
       <w:pPr>
-        <w:pStyle w:val="Podtytu"/>
+        <w:pStyle w:val="Subtitle"/>
         <w:jc w:val="center"/>
         <w:rPr>
           <w:sz w:val="32"/>
@@ -204,6 +204,12 @@
         </w:rPr>
         <w:t>Adrian Zybała</w:t>
       </w:r>
+      <w:r>
+        <w:rPr>
+          <w:lang w:val="pl-PL"/>
+        </w:rPr>
+        <w:t xml:space="preserve"> 179206</w:t>
+      </w:r>
     </w:p>
     <w:p>
       <w:pPr>
@@ -226,10 +232,24 @@
         <w:t>Zub</w:t>
       </w:r>
       <w:proofErr w:type="spellEnd"/>
-    </w:p>
-    <w:p>
-      <w:pPr>
-        <w:pStyle w:val="Akapitzlist"/>
+      <w:r>
+        <w:rPr>
+          <w:lang w:val="pl-PL"/>
+        </w:rPr>
+        <w:t xml:space="preserve"> </w:t>
+      </w:r>
+      <w:r>
+        <w:rPr>
+          <w:lang w:val="pl-PL"/>
+        </w:rPr>
+        <w:t>179353</w:t>
+      </w:r>
+      <w:bookmarkStart w:id="0" w:name="_GoBack"/>
+      <w:bookmarkEnd w:id="0"/>
+    </w:p>
+    <w:p>
+      <w:pPr>
+        <w:pStyle w:val="ListParagraph"/>
         <w:numPr>
           <w:ilvl w:val="0"/>
           <w:numId w:val="1"/>
@@ -260,20 +280,75 @@
         <w:rPr>
           <w:lang w:val="pl-PL"/>
         </w:rPr>
-        <w:t>Celem aplikacji jest wspomaganie użytkownika przy podjęciu decyzji o wyborze samochodu. Użytkownik chce kupić samochód jak najlepiej spełniający jego oczekiwania lecz nie ma preferencji co do marki czy modelu. Wie natomiast jakich parametrów i wartości oczekuje od przyszłego pojazdu.</w:t>
-      </w:r>
-      <w:r>
-        <w:rPr>
-          <w:lang w:val="pl-PL"/>
-        </w:rPr>
-        <w:br/>
+        <w:t>Celem aplikacji jest wspomaganie użytkownika przy podjęciu decyzji o wyborze samochodu. Użytkownik chce kupić samochód jak najlepiej spełniający jego oczekiwania</w:t>
+      </w:r>
+      <w:r>
+        <w:rPr>
+          <w:lang w:val="pl-PL"/>
+        </w:rPr>
+        <w:t>, lecz nie ma preferencji odnośnie</w:t>
+      </w:r>
+      <w:r>
+        <w:rPr>
+          <w:lang w:val="pl-PL"/>
+        </w:rPr>
+        <w:t xml:space="preserve"> marki czy modelu. Wie natomiast</w:t>
+      </w:r>
+      <w:r>
+        <w:rPr>
+          <w:lang w:val="pl-PL"/>
+        </w:rPr>
+        <w:t>,</w:t>
+      </w:r>
+      <w:r>
+        <w:rPr>
+          <w:lang w:val="pl-PL"/>
+        </w:rPr>
+        <w:t xml:space="preserve"> jakich parametrów i wartości oczekuje od przyszłego pojazdu.</w:t>
+      </w:r>
+    </w:p>
+    <w:p>
+      <w:pPr>
+        <w:ind w:firstLine="360"/>
+        <w:rPr>
+          <w:lang w:val="pl-PL"/>
+        </w:rPr>
+      </w:pPr>
+      <w:r>
+        <w:rPr>
+          <w:lang w:val="pl-PL"/>
+        </w:rPr>
         <w:t xml:space="preserve">W opracowanym rozwiązaniu przyjęte zostało ograniczenie polegające na traktowaniu wartości mniejszych i większych </w:t>
       </w:r>
       <w:r>
         <w:rPr>
           <w:lang w:val="pl-PL"/>
         </w:rPr>
-        <w:t>od preferowanych jako w równym stopniu złych.</w:t>
+        <w:t>od preferowanych</w:t>
+      </w:r>
+      <w:r>
+        <w:rPr>
+          <w:lang w:val="pl-PL"/>
+        </w:rPr>
+        <w:t>,</w:t>
+      </w:r>
+      <w:r>
+        <w:rPr>
+          <w:lang w:val="pl-PL"/>
+        </w:rPr>
+        <w:t xml:space="preserve"> jako w równym stopniu </w:t>
+      </w:r>
+      <w:r>
+        <w:rPr>
+          <w:lang w:val="pl-PL"/>
+        </w:rPr>
+        <w:t>odległych od optymalnych</w:t>
+      </w:r>
+      <w:r>
+        <w:rPr>
+          <w:lang w:val="pl-PL"/>
+        </w:rPr>
+        <w:t>.</w:t>
       </w:r>
       <w:r>
         <w:rPr>
@@ -292,7 +367,7 @@
     </w:p>
     <w:p>
       <w:pPr>
-        <w:pStyle w:val="Akapitzlist"/>
+        <w:pStyle w:val="ListParagraph"/>
         <w:numPr>
           <w:ilvl w:val="0"/>
           <w:numId w:val="1"/>
@@ -328,7 +403,19 @@
         <w:rPr>
           <w:lang w:val="pl-PL"/>
         </w:rPr>
-        <w:t>opisany jest zestawem parametrów w postaci wektora liczb. Liczby te są rzutowane na przedział 0-1 (np. w przypadku ceny, roku produkcji, przebiegu), wartości logiczne reprezentowane są jako 0/1 (np. w przypadku posiadania/ nie posiadania ABS, klimatyzacji). Informacje o marce i modelu są przechowywane w systemie tylko w celu prezentacji wyników i nie uczestniczą w procesie uczenia.</w:t>
+        <w:t xml:space="preserve">opisany jest zestawem parametrów w postaci wektora liczb. Liczby te są rzutowane na przedział 0-1 (np. w przypadku ceny, roku produkcji, przebiegu), wartości logiczne reprezentowane są </w:t>
+      </w:r>
+      <w:r>
+        <w:rPr>
+          <w:lang w:val="pl-PL"/>
+        </w:rPr>
+        <w:t xml:space="preserve">poprzez wartości 0 i </w:t>
+      </w:r>
+      <w:r>
+        <w:rPr>
+          <w:lang w:val="pl-PL"/>
+        </w:rPr>
+        <w:t>1 (np. w przypadku posiadania/ nie posiadania ABS, klimatyzacji). Informacje o marce i modelu są przechowywane w systemie tylko w celu prezentacji wyników i nie uczestniczą w procesie uczenia.</w:t>
       </w:r>
     </w:p>
     <w:p>
@@ -346,7 +433,7 @@
     </w:p>
     <w:p>
       <w:pPr>
-        <w:ind w:left="360"/>
+        <w:ind w:firstLine="360"/>
         <w:rPr>
           <w:lang w:val="pl-PL"/>
         </w:rPr>
@@ -376,6 +463,7 @@
       <w:pPr>
         <w:rPr>
           <w:b/>
+          <w:lang w:val="pl-PL"/>
         </w:rPr>
       </w:pPr>
       <w:r>
@@ -388,7 +476,7 @@
     </w:p>
     <w:p>
       <w:pPr>
-        <w:pStyle w:val="Akapitzlist"/>
+        <w:pStyle w:val="ListParagraph"/>
         <w:numPr>
           <w:ilvl w:val="0"/>
           <w:numId w:val="1"/>
@@ -473,7 +561,7 @@
         <w:rPr>
           <w:lang w:val="pl-PL"/>
         </w:rPr>
-        <w:t xml:space="preserve"> Map - SOFM) i jest najbardziej popularnym typem sieci określanej mianem samoorganizującej.</w:t>
+        <w:t xml:space="preserve"> Map - SOFM) i jest najbardziej popularnym typem sieci samoorganizującej.</w:t>
       </w:r>
     </w:p>
     <w:p>
@@ -499,7 +587,19 @@
         <w:rPr>
           <w:lang w:val="pl-PL"/>
         </w:rPr>
-        <w:t>że użytkownik ma do dyspozycji jedynie wzorce wejściowe, nie posiada natomiast żadnych wzorców wyjścia. Zadaniem sieci w trakcie procesu uczenia jest wytworzenie takich wzorców. Sieć ma na celu utworzenie takiej struktury, która w najlepszy sposób będzie odwzorowywała zależności w przestrzeni wektorów wejściowych.</w:t>
+        <w:t>że użytkownik ma do dyspozycji jedynie wzorce wejściowe, nie posiada n</w:t>
+      </w:r>
+      <w:r>
+        <w:rPr>
+          <w:lang w:val="pl-PL"/>
+        </w:rPr>
+        <w:t>atomiast żadnych wzorców wyjściowych</w:t>
+      </w:r>
+      <w:r>
+        <w:rPr>
+          <w:lang w:val="pl-PL"/>
+        </w:rPr>
+        <w:t>. Zadaniem sieci w trakcie procesu uczenia jest wytworzenie takich wzorców. Sieć ma na celu utworzenie takiej struktury, która w najlepszy sposób będzie odwzorowywała zależności w przestrzeni wektorów wejściowych.</w:t>
       </w:r>
     </w:p>
     <w:p>
@@ -519,7 +619,19 @@
         <w:rPr>
           <w:lang w:val="pl-PL"/>
         </w:rPr>
-        <w:t>ażdy neuron jest powiązany z pozostałymi neuronami pewną relacją sąsiedztwa, która określa strukturę sieci. Przykładowe topologie sieci to siatka prostokątna, siatka heksagonalna, łańcuch otwarty i łańcuch zamknięty</w:t>
+        <w:t>ażdy neuron jest powiązany z pozostałymi neuronami pewną relacją sąsiedztwa, która określa strukturę sieci. Przykładowe topolog</w:t>
+      </w:r>
+      <w:r>
+        <w:rPr>
+          <w:lang w:val="pl-PL"/>
+        </w:rPr>
+        <w:t>ie sieci to siatka prostokątna</w:t>
+      </w:r>
+      <w:r>
+        <w:rPr>
+          <w:lang w:val="pl-PL"/>
+        </w:rPr>
+        <w:t>, łańcuch otwarty i łańcuch zamknięty</w:t>
       </w:r>
       <w:r>
         <w:rPr>
@@ -581,7 +693,7 @@
     </w:p>
     <w:p>
       <w:pPr>
-        <w:pStyle w:val="Akapitzlist"/>
+        <w:pStyle w:val="ListParagraph"/>
         <w:numPr>
           <w:ilvl w:val="0"/>
           <w:numId w:val="8"/>
@@ -617,12 +729,35 @@
           <w:ilvl w:val="0"/>
           <w:numId w:val="7"/>
         </w:numPr>
-      </w:pPr>
-      <w:r>
-        <w:rPr>
-          <w:lang w:val="pl-PL"/>
-        </w:rPr>
-        <w:t>u – parametr uczenia sieci (0-1)</w:t>
+        <w:rPr>
+          <w:lang w:val="pl-PL"/>
+        </w:rPr>
+      </w:pPr>
+      <w:proofErr w:type="gramStart"/>
+      <w:r>
+        <w:rPr>
+          <w:lang w:val="pl-PL"/>
+        </w:rPr>
+        <w:t>u</w:t>
+      </w:r>
+      <w:proofErr w:type="gramEnd"/>
+      <w:r>
+        <w:rPr>
+          <w:lang w:val="pl-PL"/>
+        </w:rPr>
+        <w:t xml:space="preserve"> – parametr uczenia sieci (0-1)</w:t>
+      </w:r>
+      <w:r>
+        <w:rPr>
+          <w:lang w:val="pl-PL"/>
+        </w:rPr>
+        <w:t xml:space="preserve"> będący mnożnikiem różnicy pomiędzy wektorem wag neuronu uczone a wektorem wejściowym</w:t>
+      </w:r>
+      <w:r>
+        <w:rPr>
+          <w:lang w:val="pl-PL"/>
+        </w:rPr>
+        <w:t>.</w:t>
       </w:r>
     </w:p>
     <w:p>
@@ -631,12 +766,73 @@
           <w:ilvl w:val="0"/>
           <w:numId w:val="7"/>
         </w:numPr>
-      </w:pPr>
-      <w:r>
-        <w:rPr>
-          <w:lang w:val="pl-PL"/>
-        </w:rPr>
-        <w:t>l – maksymalna promień uczenia</w:t>
+        <w:rPr>
+          <w:lang w:val="pl-PL"/>
+        </w:rPr>
+      </w:pPr>
+      <w:proofErr w:type="gramStart"/>
+      <w:r>
+        <w:rPr>
+          <w:lang w:val="pl-PL"/>
+        </w:rPr>
+        <w:t>l</w:t>
+      </w:r>
+      <w:proofErr w:type="gramEnd"/>
+      <w:r>
+        <w:rPr>
+          <w:lang w:val="pl-PL"/>
+        </w:rPr>
+        <w:t xml:space="preserve"> – maksymalna promień uczenia</w:t>
+      </w:r>
+      <w:r>
+        <w:rPr>
+          <w:lang w:val="pl-PL"/>
+        </w:rPr>
+        <w:t xml:space="preserve"> wyznaczający okrąg wokół neuronu zwycięskiego, wewnątrz którego wagi neuronów są zmieniane, wykorzystywany również do obliczenia mnożnika w przypadku</w:t>
+      </w:r>
+      <w:r>
+        <w:rPr>
+          <w:lang w:val="pl-PL"/>
+        </w:rPr>
+        <w:t>,</w:t>
+      </w:r>
+      <w:r>
+        <w:rPr>
+          <w:lang w:val="pl-PL"/>
+        </w:rPr>
+        <w:t xml:space="preserve"> kiedy korzystamy z funkcji sąsiedztwa Gaussa</w:t>
+      </w:r>
+      <w:r>
+        <w:rPr>
+          <w:lang w:val="pl-PL"/>
+        </w:rPr>
+        <w:t>.</w:t>
+      </w:r>
+    </w:p>
+    <w:p>
+      <w:pPr>
+        <w:ind w:left="360"/>
+        <w:rPr>
+          <w:lang w:val="pl-PL"/>
+        </w:rPr>
+      </w:pPr>
+      <w:r>
+        <w:rPr>
+          <w:lang w:val="pl-PL"/>
+        </w:rPr>
+        <w:t xml:space="preserve">Początkowe wektory wag są losowane </w:t>
+      </w:r>
+      <w:r>
+        <w:rPr>
+          <w:lang w:val="pl-PL"/>
+        </w:rPr>
+        <w:t xml:space="preserve">a następnie </w:t>
+      </w:r>
+      <w:r>
+        <w:rPr>
+          <w:lang w:val="pl-PL"/>
+        </w:rPr>
+        <w:t>normalizowane.</w:t>
       </w:r>
     </w:p>
     <w:p>
@@ -668,39 +864,31 @@
         <w:rPr>
           <w:lang w:val="pl-PL"/>
         </w:rPr>
-        <w:t xml:space="preserve"> W tym wypadku jest to miara euklidesowa.</w:t>
-      </w:r>
-    </w:p>
-    <w:p>
-      <w:pPr>
-        <w:ind w:firstLine="360"/>
-        <w:rPr>
-          <w:lang w:val="pl-PL"/>
-        </w:rPr>
-      </w:pPr>
-      <w:r>
-        <w:rPr>
-          <w:lang w:val="pl-PL"/>
-        </w:rPr>
-        <w:t>Początkowe wektory wag są losowane i są one znormalizowane.</w:t>
-      </w:r>
-    </w:p>
-    <w:p>
-      <w:pPr>
-        <w:rPr>
-          <w:lang w:val="pl-PL"/>
-        </w:rPr>
-      </w:pPr>
-      <w:r>
-        <w:rPr>
-          <w:lang w:val="pl-PL"/>
-        </w:rPr>
-        <w:t>Sieć opisywana jest funkcjami:</w:t>
-      </w:r>
-    </w:p>
-    <w:p>
-      <w:pPr>
-        <w:pStyle w:val="Akapitzlist"/>
+        <w:t xml:space="preserve"> </w:t>
+      </w:r>
+    </w:p>
+    <w:p>
+      <w:pPr>
+        <w:rPr>
+          <w:lang w:val="pl-PL"/>
+        </w:rPr>
+      </w:pPr>
+      <w:r>
+        <w:rPr>
+          <w:lang w:val="pl-PL"/>
+        </w:rPr>
+        <w:t>Pełny opis sieci otrzymujemy dopiero przedstawiając wybrane funkcje</w:t>
+      </w:r>
+      <w:r>
+        <w:rPr>
+          <w:lang w:val="pl-PL"/>
+        </w:rPr>
+        <w:t>:</w:t>
+      </w:r>
+    </w:p>
+    <w:p>
+      <w:pPr>
+        <w:pStyle w:val="ListParagraph"/>
         <w:numPr>
           <w:ilvl w:val="0"/>
           <w:numId w:val="10"/>
@@ -710,11 +898,19 @@
           <w:lang w:val="pl-PL"/>
         </w:rPr>
       </w:pPr>
-      <w:r>
-        <w:rPr>
-          <w:lang w:val="pl-PL"/>
-        </w:rPr>
-        <w:t>d(v1,v2) – funkcja odległości</w:t>
+      <w:proofErr w:type="gramStart"/>
+      <w:r>
+        <w:rPr>
+          <w:lang w:val="pl-PL"/>
+        </w:rPr>
+        <w:t>d</w:t>
+      </w:r>
+      <w:proofErr w:type="gramEnd"/>
+      <w:r>
+        <w:rPr>
+          <w:lang w:val="pl-PL"/>
+        </w:rPr>
+        <w:t>(v1,v2) – funkcja odległości</w:t>
       </w:r>
       <w:r>
         <w:rPr>
@@ -722,10 +918,40 @@
         </w:rPr>
         <w:t xml:space="preserve"> między wektorami lub neuronami</w:t>
       </w:r>
-    </w:p>
-    <w:p>
-      <w:pPr>
-        <w:pStyle w:val="Akapitzlist"/>
+      <w:r>
+        <w:rPr>
+          <w:lang w:val="pl-PL"/>
+        </w:rPr>
+        <w:t xml:space="preserve"> (</w:t>
+      </w:r>
+      <w:r>
+        <w:rPr>
+          <w:lang w:val="pl-PL"/>
+        </w:rPr>
+        <w:t xml:space="preserve">w naszej sieci wykorzystujemy </w:t>
+      </w:r>
+      <w:r>
+        <w:rPr>
+          <w:lang w:val="pl-PL"/>
+        </w:rPr>
+        <w:t>odległość euklidesow</w:t>
+      </w:r>
+      <w:r>
+        <w:rPr>
+          <w:lang w:val="pl-PL"/>
+        </w:rPr>
+        <w:t>ą</w:t>
+      </w:r>
+      <w:r>
+        <w:rPr>
+          <w:lang w:val="pl-PL"/>
+        </w:rPr>
+        <w:t>)</w:t>
+      </w:r>
+    </w:p>
+    <w:p>
+      <w:pPr>
+        <w:pStyle w:val="ListParagraph"/>
         <w:numPr>
           <w:ilvl w:val="0"/>
           <w:numId w:val="10"/>
@@ -739,19 +965,44 @@
         <w:rPr>
           <w:lang w:val="pl-PL"/>
         </w:rPr>
-        <w:t>G(n1,n2) – funkcja sąsiedztwa między neuronami (Gaussa lub prostokątna)</w:t>
-      </w:r>
-    </w:p>
-    <w:p>
-      <w:pPr>
-        <w:rPr>
-          <w:lang w:val="pl-PL"/>
-        </w:rPr>
-      </w:pPr>
-    </w:p>
-    <w:p>
-      <w:pPr>
-        <w:pStyle w:val="Akapitzlist"/>
+        <w:t>G(n1,n2) – funkcja sąsiedztwa między neuronami (</w:t>
+      </w:r>
+      <w:r>
+        <w:rPr>
+          <w:lang w:val="pl-PL"/>
+        </w:rPr>
+        <w:t xml:space="preserve">nasza aplikacja umożliwia wybór funkcji </w:t>
+      </w:r>
+      <w:r>
+        <w:rPr>
+          <w:lang w:val="pl-PL"/>
+        </w:rPr>
+        <w:t>Gaussa lub prostokątn</w:t>
+      </w:r>
+      <w:r>
+        <w:rPr>
+          <w:lang w:val="pl-PL"/>
+        </w:rPr>
+        <w:t>ej</w:t>
+      </w:r>
+      <w:r>
+        <w:rPr>
+          <w:lang w:val="pl-PL"/>
+        </w:rPr>
+        <w:t>)</w:t>
+      </w:r>
+    </w:p>
+    <w:p>
+      <w:pPr>
+        <w:ind w:left="349"/>
+        <w:rPr>
+          <w:lang w:val="pl-PL"/>
+        </w:rPr>
+      </w:pPr>
+    </w:p>
+    <w:p>
+      <w:pPr>
+        <w:pStyle w:val="ListParagraph"/>
         <w:numPr>
           <w:ilvl w:val="0"/>
           <w:numId w:val="1"/>
@@ -780,7 +1031,49 @@
         <w:rPr>
           <w:lang w:val="pl-PL"/>
         </w:rPr>
-        <w:t>Proces uczenia składa się z wielu iteracji,  w każdej z nich parametry u i l zmniejszają się, zbiór wejściowy jest mieszany a wektor wejściowy normalizowany.</w:t>
+        <w:t>Proces uczeni</w:t>
+      </w:r>
+      <w:r>
+        <w:rPr>
+          <w:lang w:val="pl-PL"/>
+        </w:rPr>
+        <w:t xml:space="preserve">a składa się z wielu iteracji, </w:t>
+      </w:r>
+      <w:r>
+        <w:rPr>
+          <w:lang w:val="pl-PL"/>
+        </w:rPr>
+        <w:t>w każdej z nich parametry u i l zmniejszają się</w:t>
+      </w:r>
+      <w:r>
+        <w:rPr>
+          <w:lang w:val="pl-PL"/>
+        </w:rPr>
+        <w:t xml:space="preserve"> a kolejność wektorów w zbiorze</w:t>
+      </w:r>
+      <w:r>
+        <w:rPr>
+          <w:lang w:val="pl-PL"/>
+        </w:rPr>
+        <w:t xml:space="preserve"> wejściowy</w:t>
+      </w:r>
+      <w:r>
+        <w:rPr>
+          <w:lang w:val="pl-PL"/>
+        </w:rPr>
+        <w:t>m jest mieszana</w:t>
+      </w:r>
+      <w:r>
+        <w:rPr>
+          <w:lang w:val="pl-PL"/>
+        </w:rPr>
+        <w:t>.</w:t>
+      </w:r>
+      <w:r>
+        <w:rPr>
+          <w:lang w:val="pl-PL"/>
+        </w:rPr>
+        <w:t xml:space="preserve"> Każdy wektor wejściowy musi być znormalizowany dla optymalnego działania sieci.</w:t>
       </w:r>
     </w:p>
     <w:p>
@@ -794,7 +1087,19 @@
         <w:rPr>
           <w:lang w:val="pl-PL"/>
         </w:rPr>
-        <w:t>Po pobudzeniu sieci wektorem wejściowym X podczas współzawodnictwa wygrywa neuron, którego wagi najmniej różnią się od odpowiednich składowych tego wektora. Zwycięzca, neuron w-ty spełnia relację</w:t>
+        <w:t>Po pobudzeniu sieci wektorem wejściowym X podczas współzawodnictwa wygrywa neuron, którego wagi najmniej różnią się od odpowiednich składowych tego wektora.</w:t>
+      </w:r>
+      <w:r>
+        <w:rPr>
+          <w:lang w:val="pl-PL"/>
+        </w:rPr>
+        <w:t xml:space="preserve"> W tym celu wykorzystywana jest funkcja odległości między wektorami.</w:t>
+      </w:r>
+      <w:r>
+        <w:rPr>
+          <w:lang w:val="pl-PL"/>
+        </w:rPr>
+        <w:t xml:space="preserve"> Zwycięzca, neuron w-ty spełnia relację</w:t>
       </w:r>
       <w:r>
         <w:rPr>
@@ -837,35 +1142,13 @@
                 </w:rPr>
                 <m:t>x,</m:t>
               </m:r>
-              <m:sSub>
-                <m:sSubPr>
-                  <m:ctrlPr>
-                    <w:rPr>
-                      <w:rFonts w:ascii="Cambria Math" w:hAnsi="Cambria Math"/>
-                      <w:i/>
-                      <w:lang w:val="pl-PL"/>
-                    </w:rPr>
-                  </m:ctrlPr>
-                </m:sSubPr>
-                <m:e>
-                  <m:r>
-                    <w:rPr>
-                      <w:rFonts w:ascii="Cambria Math" w:hAnsi="Cambria Math"/>
-                      <w:lang w:val="pl-PL"/>
-                    </w:rPr>
-                    <m:t>w</m:t>
-                  </m:r>
-                </m:e>
-                <m:sub>
-                  <m:r>
-                    <w:rPr>
-                      <w:rFonts w:ascii="Cambria Math" w:hAnsi="Cambria Math"/>
-                      <w:lang w:val="pl-PL"/>
-                    </w:rPr>
-                    <m:t>w</m:t>
-                  </m:r>
-                </m:sub>
-              </m:sSub>
+              <m:r>
+                <w:rPr>
+                  <w:rFonts w:ascii="Cambria Math" w:hAnsi="Cambria Math"/>
+                  <w:lang w:val="pl-PL"/>
+                </w:rPr>
+                <m:t>z</m:t>
+              </m:r>
             </m:e>
           </m:d>
           <m:r>
@@ -975,31 +1258,49 @@
           <w:lang w:val="pl-PL"/>
         </w:rPr>
       </w:pPr>
-    </w:p>
-    <w:p>
-      <w:pPr>
-        <w:ind w:firstLine="360"/>
-        <w:rPr>
-          <w:lang w:val="pl-PL"/>
-        </w:rPr>
-      </w:pPr>
-      <w:r>
-        <w:rPr>
-          <w:lang w:val="pl-PL"/>
-        </w:rPr>
-        <w:t>Wszystkie neurony spełniające</w:t>
-      </w:r>
-      <w:r>
-        <w:rPr>
-          <w:lang w:val="pl-PL"/>
-        </w:rPr>
-        <w:t xml:space="preserve"> zależność  </w:t>
-      </w:r>
-      <w:r>
-        <w:rPr>
-          <w:lang w:val="pl-PL"/>
-        </w:rPr>
-        <w:t>d(</w:t>
+      <w:r>
+        <w:rPr>
+          <w:lang w:val="pl-PL"/>
+        </w:rPr>
+        <w:t xml:space="preserve">Wszystkie neurony </w:t>
+      </w:r>
+      <w:r>
+        <w:rPr>
+          <w:lang w:val="pl-PL"/>
+        </w:rPr>
+        <w:t xml:space="preserve">znajdujące się w okręgu wyznaczonym przez promień l dla danej </w:t>
+      </w:r>
+      <w:proofErr w:type="gramStart"/>
+      <w:r>
+        <w:rPr>
+          <w:lang w:val="pl-PL"/>
+        </w:rPr>
+        <w:t>iteracji</w:t>
+      </w:r>
+      <w:r>
+        <w:rPr>
+          <w:lang w:val="pl-PL"/>
+        </w:rPr>
+        <w:t xml:space="preserve">  </w:t>
+      </w:r>
+      <w:r>
+        <w:rPr>
+          <w:lang w:val="pl-PL"/>
+        </w:rPr>
+        <w:t>(</w:t>
+      </w:r>
+      <w:r>
+        <w:rPr>
+          <w:lang w:val="pl-PL"/>
+        </w:rPr>
+        <w:t>d</w:t>
+      </w:r>
+      <w:proofErr w:type="gramEnd"/>
+      <w:r>
+        <w:rPr>
+          <w:lang w:val="pl-PL"/>
+        </w:rPr>
+        <w:t>(</w:t>
       </w:r>
       <w:proofErr w:type="spellStart"/>
       <w:r>
@@ -1026,7 +1327,19 @@
         <w:rPr>
           <w:lang w:val="pl-PL"/>
         </w:rPr>
-        <w:t>) &lt; l</w:t>
+        <w:t>)</w:t>
+      </w:r>
+      <w:r>
+        <w:rPr>
+          <w:lang w:val="pl-PL"/>
+        </w:rPr>
+        <w:t>&lt;l</w:t>
+      </w:r>
+      <w:r>
+        <w:rPr>
+          <w:lang w:val="pl-PL"/>
+        </w:rPr>
+        <w:t>)</w:t>
       </w:r>
       <w:r>
         <w:rPr>
@@ -1264,6 +1577,89 @@
           <w:lang w:val="pl-PL"/>
         </w:rPr>
       </w:pPr>
+      <w:r>
+        <w:rPr>
+          <w:lang w:val="pl-PL"/>
+        </w:rPr>
+        <w:t>W</w:t>
+      </w:r>
+      <w:r>
+        <w:rPr>
+          <w:lang w:val="pl-PL"/>
+        </w:rPr>
+        <w:t xml:space="preserve">e wzorze tym oddzielono współczynnik uczenia od </w:t>
+      </w:r>
+      <w:r>
+        <w:rPr>
+          <w:lang w:val="pl-PL"/>
+        </w:rPr>
+        <w:t>odległości</w:t>
+      </w:r>
+      <w:r>
+        <w:rPr>
+          <w:lang w:val="pl-PL"/>
+        </w:rPr>
+        <w:t xml:space="preserve"> neuronu względem neuronu zwycięskiego </w:t>
+      </w:r>
+      <w:r>
+        <w:rPr>
+          <w:lang w:val="pl-PL"/>
+        </w:rPr>
+        <w:t>z</w:t>
+      </w:r>
+      <w:r>
+        <w:rPr>
+          <w:lang w:val="pl-PL"/>
+        </w:rPr>
+        <w:t>, uwzględnione</w:t>
+      </w:r>
+      <w:r>
+        <w:rPr>
+          <w:lang w:val="pl-PL"/>
+        </w:rPr>
+        <w:t>j przez funkcję sąsiedztwa G(</w:t>
+      </w:r>
+      <w:proofErr w:type="spellStart"/>
+      <w:r>
+        <w:rPr>
+          <w:lang w:val="pl-PL"/>
+        </w:rPr>
+        <w:t>w</w:t>
+      </w:r>
+      <w:r>
+        <w:rPr>
+          <w:vertAlign w:val="subscript"/>
+          <w:lang w:val="pl-PL"/>
+        </w:rPr>
+        <w:t>i</w:t>
+      </w:r>
+      <w:proofErr w:type="gramStart"/>
+      <w:r>
+        <w:rPr>
+          <w:lang w:val="pl-PL"/>
+        </w:rPr>
+        <w:t>,z</w:t>
+      </w:r>
+      <w:proofErr w:type="spellEnd"/>
+      <w:proofErr w:type="gramEnd"/>
+      <w:r>
+        <w:rPr>
+          <w:lang w:val="pl-PL"/>
+        </w:rPr>
+        <w:t>)</w:t>
+      </w:r>
+      <w:r>
+        <w:rPr>
+          <w:lang w:val="pl-PL"/>
+        </w:rPr>
+        <w:t xml:space="preserve">. </w:t>
+      </w:r>
+      <w:r>
+        <w:rPr>
+          <w:lang w:val="pl-PL"/>
+        </w:rPr>
+        <w:t>Wagi neuronów spoza sąsiedztwa nie podlegają zmianom.</w:t>
+      </w:r>
     </w:p>
     <w:p>
       <w:pPr>
@@ -1276,88 +1672,263 @@
         <w:rPr>
           <w:lang w:val="pl-PL"/>
         </w:rPr>
-        <w:t>W</w:t>
-      </w:r>
-      <w:r>
-        <w:rPr>
-          <w:lang w:val="pl-PL"/>
-        </w:rPr>
-        <w:t>e wzorze tym oddzielono współczynnik uczenia i każdego neuronu od je</w:t>
-      </w:r>
-      <w:r>
-        <w:rPr>
-          <w:lang w:val="pl-PL"/>
-        </w:rPr>
-        <w:t>go odległości względem wektora z</w:t>
-      </w:r>
-      <w:r>
-        <w:rPr>
-          <w:lang w:val="pl-PL"/>
-        </w:rPr>
-        <w:t>, uwzględnione</w:t>
-      </w:r>
-      <w:r>
-        <w:rPr>
-          <w:lang w:val="pl-PL"/>
-        </w:rPr>
-        <w:t>j przez funkcję sąsiedztwa G(</w:t>
+        <w:lastRenderedPageBreak/>
+        <w:t xml:space="preserve">Najpopularniejszymi funkcjami sąsiedztwa wykorzystywanymi w sieciach </w:t>
       </w:r>
       <w:proofErr w:type="spellStart"/>
       <w:r>
         <w:rPr>
           <w:lang w:val="pl-PL"/>
         </w:rPr>
-        <w:t>w</w:t>
-      </w:r>
-      <w:r>
-        <w:rPr>
-          <w:vertAlign w:val="subscript"/>
-          <w:lang w:val="pl-PL"/>
-        </w:rPr>
-        <w:t>i</w:t>
-      </w:r>
-      <w:r>
-        <w:rPr>
-          <w:lang w:val="pl-PL"/>
-        </w:rPr>
-        <w:t>,z</w:t>
+        <w:t>Kohonena</w:t>
       </w:r>
       <w:proofErr w:type="spellEnd"/>
       <w:r>
         <w:rPr>
           <w:lang w:val="pl-PL"/>
         </w:rPr>
-        <w:t>)</w:t>
-      </w:r>
-      <w:r>
-        <w:rPr>
-          <w:lang w:val="pl-PL"/>
-        </w:rPr>
-        <w:t xml:space="preserve">. </w:t>
-      </w:r>
-      <w:r>
-        <w:rPr>
-          <w:lang w:val="pl-PL"/>
-        </w:rPr>
-        <w:t>Wagi neuronów spoza sąsiedztwa nie podlegają zmianom.</w:t>
-      </w:r>
-    </w:p>
-    <w:p>
-      <w:pPr>
-        <w:rPr>
-          <w:lang w:val="pl-PL"/>
-        </w:rPr>
-      </w:pPr>
-      <w:r>
-        <w:rPr>
-          <w:lang w:val="pl-PL"/>
-        </w:rPr>
-        <w:br w:type="page"/>
-      </w:r>
-    </w:p>
-    <w:p>
-      <w:pPr>
-        <w:pStyle w:val="Akapitzlist"/>
+        <w:t xml:space="preserve"> są funkcje prostokątna i Gaussa.</w:t>
+      </w:r>
+      <w:r>
+        <w:rPr>
+          <w:lang w:val="pl-PL"/>
+        </w:rPr>
+        <w:t xml:space="preserve"> Funkcja prostokątna przyjmuje wartość 1 dla wszystkich neuronów znajdujących się w okręgu wyznaczonym przez parametr l oraz wartość 0 dla wszystkich pozostałych. </w:t>
+      </w:r>
+      <w:r>
+        <w:rPr>
+          <w:lang w:val="pl-PL"/>
+        </w:rPr>
+        <w:t>Wartość funkcji Gaussa dla odległości dwóch neuronów możemy natomiast obliczyć ze wzoru:</w:t>
+      </w:r>
+    </w:p>
+    <w:p>
+      <w:pPr>
+        <w:ind w:firstLine="360"/>
+        <w:jc w:val="center"/>
+        <w:rPr>
+          <w:lang w:val="pl-PL"/>
+        </w:rPr>
+      </w:pPr>
+      <m:oMathPara>
+        <m:oMath>
+          <m:r>
+            <w:rPr>
+              <w:rFonts w:ascii="Cambria Math" w:hAnsi="Cambria Math"/>
+              <w:lang w:val="pl-PL"/>
+            </w:rPr>
+            <m:t>G</m:t>
+          </m:r>
+          <m:d>
+            <m:dPr>
+              <m:ctrlPr>
+                <w:rPr>
+                  <w:rFonts w:ascii="Cambria Math" w:hAnsi="Cambria Math"/>
+                  <w:i/>
+                  <w:lang w:val="pl-PL"/>
+                </w:rPr>
+              </m:ctrlPr>
+            </m:dPr>
+            <m:e>
+              <m:sSub>
+                <m:sSubPr>
+                  <m:ctrlPr>
+                    <w:rPr>
+                      <w:rFonts w:ascii="Cambria Math" w:hAnsi="Cambria Math"/>
+                      <w:i/>
+                      <w:lang w:val="pl-PL"/>
+                    </w:rPr>
+                  </m:ctrlPr>
+                </m:sSubPr>
+                <m:e>
+                  <m:r>
+                    <w:rPr>
+                      <w:rFonts w:ascii="Cambria Math" w:hAnsi="Cambria Math"/>
+                      <w:lang w:val="pl-PL"/>
+                    </w:rPr>
+                    <m:t>w</m:t>
+                  </m:r>
+                </m:e>
+                <m:sub>
+                  <m:r>
+                    <w:rPr>
+                      <w:rFonts w:ascii="Cambria Math" w:hAnsi="Cambria Math"/>
+                      <w:lang w:val="pl-PL"/>
+                    </w:rPr>
+                    <m:t>i</m:t>
+                  </m:r>
+                </m:sub>
+              </m:sSub>
+              <m:r>
+                <w:rPr>
+                  <w:rFonts w:ascii="Cambria Math" w:hAnsi="Cambria Math"/>
+                  <w:lang w:val="pl-PL"/>
+                </w:rPr>
+                <m:t>,</m:t>
+              </m:r>
+              <m:r>
+                <w:rPr>
+                  <w:rFonts w:ascii="Cambria Math" w:hAnsi="Cambria Math"/>
+                  <w:lang w:val="pl-PL"/>
+                </w:rPr>
+                <m:t>z</m:t>
+              </m:r>
+            </m:e>
+          </m:d>
+          <m:r>
+            <w:rPr>
+              <w:rFonts w:ascii="Cambria Math" w:hAnsi="Cambria Math"/>
+              <w:lang w:val="pl-PL"/>
+            </w:rPr>
+            <m:t>=</m:t>
+          </m:r>
+          <m:func>
+            <m:funcPr>
+              <m:ctrlPr>
+                <w:rPr>
+                  <w:rFonts w:ascii="Cambria Math" w:hAnsi="Cambria Math"/>
+                  <w:i/>
+                  <w:lang w:val="pl-PL"/>
+                </w:rPr>
+              </m:ctrlPr>
+            </m:funcPr>
+            <m:fName>
+              <m:r>
+                <m:rPr>
+                  <m:sty m:val="p"/>
+                </m:rPr>
+                <w:rPr>
+                  <w:rFonts w:ascii="Cambria Math" w:hAnsi="Cambria Math"/>
+                  <w:lang w:val="pl-PL"/>
+                </w:rPr>
+                <m:t>exp</m:t>
+              </m:r>
+            </m:fName>
+            <m:e>
+              <m:r>
+                <w:rPr>
+                  <w:rFonts w:ascii="Cambria Math" w:hAnsi="Cambria Math"/>
+                  <w:lang w:val="pl-PL"/>
+                </w:rPr>
+                <m:t>(-</m:t>
+              </m:r>
+              <m:f>
+                <m:fPr>
+                  <m:ctrlPr>
+                    <w:rPr>
+                      <w:rFonts w:ascii="Cambria Math" w:hAnsi="Cambria Math"/>
+                      <w:i/>
+                      <w:lang w:val="pl-PL"/>
+                    </w:rPr>
+                  </m:ctrlPr>
+                </m:fPr>
+                <m:num>
+                  <m:sSup>
+                    <m:sSupPr>
+                      <m:ctrlPr>
+                        <w:rPr>
+                          <w:rFonts w:ascii="Cambria Math" w:hAnsi="Cambria Math"/>
+                          <w:i/>
+                          <w:lang w:val="pl-PL"/>
+                        </w:rPr>
+                      </m:ctrlPr>
+                    </m:sSupPr>
+                    <m:e>
+                      <m:r>
+                        <w:rPr>
+                          <w:rFonts w:ascii="Cambria Math" w:hAnsi="Cambria Math"/>
+                          <w:lang w:val="pl-PL"/>
+                        </w:rPr>
+                        <m:t>d</m:t>
+                      </m:r>
+                    </m:e>
+                    <m:sup>
+                      <m:r>
+                        <w:rPr>
+                          <w:rFonts w:ascii="Cambria Math" w:hAnsi="Cambria Math"/>
+                          <w:lang w:val="pl-PL"/>
+                        </w:rPr>
+                        <m:t>2</m:t>
+                      </m:r>
+                    </m:sup>
+                  </m:sSup>
+                  <m:r>
+                    <w:rPr>
+                      <w:rFonts w:ascii="Cambria Math" w:hAnsi="Cambria Math"/>
+                      <w:lang w:val="pl-PL"/>
+                    </w:rPr>
+                    <m:t>(</m:t>
+                  </m:r>
+                  <m:sSub>
+                    <m:sSubPr>
+                      <m:ctrlPr>
+                        <w:rPr>
+                          <w:rFonts w:ascii="Cambria Math" w:hAnsi="Cambria Math"/>
+                          <w:i/>
+                          <w:lang w:val="pl-PL"/>
+                        </w:rPr>
+                      </m:ctrlPr>
+                    </m:sSubPr>
+                    <m:e>
+                      <m:r>
+                        <w:rPr>
+                          <w:rFonts w:ascii="Cambria Math" w:hAnsi="Cambria Math"/>
+                          <w:lang w:val="pl-PL"/>
+                        </w:rPr>
+                        <m:t>w</m:t>
+                      </m:r>
+                    </m:e>
+                    <m:sub>
+                      <m:r>
+                        <w:rPr>
+                          <w:rFonts w:ascii="Cambria Math" w:hAnsi="Cambria Math"/>
+                          <w:lang w:val="pl-PL"/>
+                        </w:rPr>
+                        <m:t>i</m:t>
+                      </m:r>
+                    </m:sub>
+                  </m:sSub>
+                  <m:r>
+                    <w:rPr>
+                      <w:rFonts w:ascii="Cambria Math" w:hAnsi="Cambria Math"/>
+                      <w:lang w:val="pl-PL"/>
+                    </w:rPr>
+                    <m:t>,z)</m:t>
+                  </m:r>
+                </m:num>
+                <m:den>
+                  <m:r>
+                    <w:rPr>
+                      <w:rFonts w:ascii="Cambria Math" w:hAnsi="Cambria Math"/>
+                      <w:lang w:val="pl-PL"/>
+                    </w:rPr>
+                    <m:t>2l</m:t>
+                  </m:r>
+                </m:den>
+              </m:f>
+              <m:r>
+                <w:rPr>
+                  <w:rFonts w:ascii="Cambria Math" w:hAnsi="Cambria Math"/>
+                  <w:lang w:val="pl-PL"/>
+                </w:rPr>
+                <m:t>)</m:t>
+              </m:r>
+            </m:e>
+          </m:func>
+        </m:oMath>
+      </m:oMathPara>
+    </w:p>
+    <w:p>
+      <w:pPr>
+        <w:ind w:firstLine="360"/>
+        <w:rPr>
+          <w:lang w:val="pl-PL"/>
+        </w:rPr>
+      </w:pPr>
+    </w:p>
+    <w:p>
+      <w:pPr>
+        <w:pStyle w:val="ListParagraph"/>
         <w:numPr>
           <w:ilvl w:val="0"/>
           <w:numId w:val="1"/>
@@ -1372,161 +1943,92 @@
           <w:b/>
           <w:lang w:val="pl-PL"/>
         </w:rPr>
-        <w:lastRenderedPageBreak/>
         <w:t>Interpretacja wyników</w:t>
       </w:r>
     </w:p>
     <w:p>
       <w:pPr>
-        <w:rPr>
-          <w:b/>
-          <w:lang w:val="pl-PL"/>
-        </w:rPr>
-      </w:pPr>
-    </w:p>
-    <w:p>
-      <w:pPr>
-        <w:pStyle w:val="Akapitzlist"/>
-        <w:numPr>
-          <w:ilvl w:val="0"/>
-          <w:numId w:val="14"/>
-        </w:numPr>
-        <w:rPr>
-          <w:lang w:val="pl-PL"/>
-        </w:rPr>
-      </w:pPr>
-      <w:r>
-        <w:rPr>
-          <w:lang w:val="pl-PL"/>
-        </w:rPr>
-        <w:t>Neurony na wyjściach zwracają odległości swoich wektorów od wektora wej</w:t>
-      </w:r>
-      <w:r>
-        <w:rPr>
-          <w:lang w:val="pl-PL"/>
-        </w:rPr>
-        <w:t>ściowego z danymi podanymi od użytkownika.</w:t>
-      </w:r>
-    </w:p>
-    <w:p>
-      <w:pPr>
-        <w:pStyle w:val="Akapitzlist"/>
-        <w:numPr>
-          <w:ilvl w:val="0"/>
-          <w:numId w:val="14"/>
-        </w:numPr>
-        <w:rPr>
-          <w:lang w:val="pl-PL"/>
-        </w:rPr>
-      </w:pPr>
-      <w:r>
-        <w:rPr>
-          <w:lang w:val="pl-PL"/>
-        </w:rPr>
-        <w:t>Jako wynik zapytania szeregujemy neurony pod względem wartości ich wyjść.</w:t>
-      </w:r>
-    </w:p>
-    <w:p>
-      <w:pPr>
-        <w:pStyle w:val="Akapitzlist"/>
-        <w:numPr>
-          <w:ilvl w:val="0"/>
-          <w:numId w:val="14"/>
-        </w:numPr>
-        <w:rPr>
-          <w:lang w:val="pl-PL"/>
-        </w:rPr>
-      </w:pPr>
-      <w:r>
-        <w:rPr>
-          <w:lang w:val="pl-PL"/>
-        </w:rPr>
-        <w:t>W tym momencie n</w:t>
-      </w:r>
-      <w:r>
-        <w:rPr>
-          <w:lang w:val="pl-PL"/>
-        </w:rPr>
-        <w:t xml:space="preserve">adal nie </w:t>
-      </w:r>
-      <w:r>
-        <w:rPr>
-          <w:lang w:val="pl-PL"/>
-        </w:rPr>
-        <w:t>otrzymujemy</w:t>
-      </w:r>
-      <w:r>
-        <w:rPr>
-          <w:lang w:val="pl-PL"/>
-        </w:rPr>
-        <w:t xml:space="preserve"> danych o pojazdach</w:t>
-      </w:r>
-    </w:p>
-    <w:p>
-      <w:pPr>
-        <w:pStyle w:val="Akapitzlist"/>
-        <w:numPr>
-          <w:ilvl w:val="0"/>
-          <w:numId w:val="12"/>
-        </w:numPr>
-        <w:rPr>
-          <w:lang w:val="pl-PL"/>
-        </w:rPr>
-      </w:pPr>
-      <w:r>
-        <w:rPr>
-          <w:lang w:val="pl-PL"/>
-        </w:rPr>
-        <w:t>Po nauczeniu sieci dla każdego samochodu z bazy znajdujemy neuron zwycięski i przypisujemy mu dany samochód.</w:t>
-      </w:r>
-    </w:p>
-    <w:p>
-      <w:pPr>
-        <w:pStyle w:val="Akapitzlist"/>
-        <w:numPr>
-          <w:ilvl w:val="0"/>
-          <w:numId w:val="12"/>
-        </w:numPr>
-        <w:rPr>
-          <w:lang w:val="pl-PL"/>
-        </w:rPr>
-      </w:pPr>
-      <w:r>
-        <w:rPr>
-          <w:lang w:val="pl-PL"/>
-        </w:rPr>
-        <w:t>Wybieramy neurony w kolejności z listy wynikowej dopóki nie wypiszemy wystarczającej liczby samochodów.</w:t>
-      </w:r>
-    </w:p>
-    <w:p>
-      <w:pPr>
-        <w:pStyle w:val="Akapitzlist"/>
-        <w:numPr>
-          <w:ilvl w:val="0"/>
-          <w:numId w:val="12"/>
-        </w:numPr>
-        <w:rPr>
-          <w:lang w:val="pl-PL"/>
-        </w:rPr>
-      </w:pPr>
-      <w:r>
-        <w:rPr>
-          <w:lang w:val="pl-PL"/>
-        </w:rPr>
-        <w:t xml:space="preserve">Dla każdego wybranego neuronu wypisujemy wszystkie samochody mu przypisane. </w:t>
-      </w:r>
-    </w:p>
-    <w:p>
-      <w:pPr>
-        <w:rPr>
-          <w:b/>
-          <w:lang w:val="pl-PL"/>
-        </w:rPr>
-      </w:pPr>
-    </w:p>
-    <w:p>
-      <w:pPr>
-        <w:pStyle w:val="Akapitzlist"/>
+        <w:ind w:firstLine="360"/>
+        <w:rPr>
+          <w:lang w:val="pl-PL"/>
+        </w:rPr>
+      </w:pPr>
+      <w:r>
+        <w:rPr>
+          <w:lang w:val="pl-PL"/>
+        </w:rPr>
+        <w:t xml:space="preserve">Po nauczeniu sieci neurony </w:t>
+      </w:r>
+      <w:r>
+        <w:rPr>
+          <w:lang w:val="pl-PL"/>
+        </w:rPr>
+        <w:t>na wyjściach zwracają odległości swoich wektorów od wektora wejściowego z danymi podanymi od użytkownika.</w:t>
+      </w:r>
+      <w:r>
+        <w:rPr>
+          <w:lang w:val="pl-PL"/>
+        </w:rPr>
+        <w:t xml:space="preserve"> Jako wynik zapytania możemy szeregować neurony pod względem wartości ich wyjść. Nadal jednak nie otrzymujemy żadnych informacji o faktycznych pojazdach z bazy danych.</w:t>
+      </w:r>
+    </w:p>
+    <w:p>
+      <w:pPr>
+        <w:ind w:firstLine="360"/>
+        <w:rPr>
+          <w:lang w:val="pl-PL"/>
+        </w:rPr>
+      </w:pPr>
+      <w:r>
+        <w:rPr>
+          <w:lang w:val="pl-PL"/>
+        </w:rPr>
+        <w:t xml:space="preserve">Aby uzyskać oczekiwane informacje o podobnych pojazdach w bazie musimy wzbogacić sieć o pewne informacje. W już nauczonej sieci dla każdego samochodu z bazy danych znajdujemy neuron zwycięski i przypisujemy mu dany samochód. </w:t>
+      </w:r>
+    </w:p>
+    <w:p>
+      <w:pPr>
+        <w:ind w:firstLine="360"/>
+        <w:rPr>
+          <w:lang w:val="pl-PL"/>
+        </w:rPr>
+      </w:pPr>
+      <w:r>
+        <w:rPr>
+          <w:lang w:val="pl-PL"/>
+        </w:rPr>
+        <w:t>Po wprowadzeniu przez użytkownika oczekiwanych danych tworzymy l</w:t>
+      </w:r>
+      <w:r>
+        <w:rPr>
+          <w:lang w:val="pl-PL"/>
+        </w:rPr>
+        <w:t xml:space="preserve">istę samochodów wybierając kolejne </w:t>
+      </w:r>
+      <w:r>
+        <w:rPr>
+          <w:lang w:val="pl-PL"/>
+        </w:rPr>
+        <w:t>neurony z uporządkowanej listy wynikowej. Dopóki nie znajdziemy wystarczającej liczby samochodów, dla każdego wybranego neuronu wypisujemy wszystkie przypisane mu samochody.</w:t>
+      </w:r>
+      <w:r>
+        <w:rPr>
+          <w:lang w:val="pl-PL"/>
+        </w:rPr>
+        <w:t xml:space="preserve"> </w:t>
+      </w:r>
+    </w:p>
+    <w:p>
+      <w:pPr>
+        <w:ind w:firstLine="360"/>
+        <w:rPr>
+          <w:lang w:val="pl-PL"/>
+        </w:rPr>
+      </w:pPr>
+    </w:p>
+    <w:p>
+      <w:pPr>
+        <w:pStyle w:val="ListParagraph"/>
         <w:numPr>
           <w:ilvl w:val="0"/>
           <w:numId w:val="1"/>
@@ -1541,6 +2043,137 @@
           <w:b/>
           <w:lang w:val="pl-PL"/>
         </w:rPr>
+        <w:t>Korzystanie z aplikacji</w:t>
+      </w:r>
+    </w:p>
+    <w:p>
+      <w:pPr>
+        <w:ind w:firstLine="360"/>
+        <w:rPr>
+          <w:lang w:val="pl-PL"/>
+        </w:rPr>
+      </w:pPr>
+      <w:r>
+        <w:rPr>
+          <w:lang w:val="pl-PL"/>
+        </w:rPr>
+        <w:t>Po uruchomieniu aplikacji użytkownik najpierw musi nauczyć sieć. W przygotowanej do tego zakładce użytkownik może podać wartości maksymalne (początkowe) i minimalne (końcowe) parametrów u i l</w:t>
+      </w:r>
+      <w:r>
+        <w:rPr>
+          <w:lang w:val="pl-PL"/>
+        </w:rPr>
+        <w:t>,</w:t>
+      </w:r>
+      <w:r>
+        <w:rPr>
+          <w:lang w:val="pl-PL"/>
+        </w:rPr>
+        <w:t xml:space="preserve"> </w:t>
+      </w:r>
+      <w:r>
+        <w:rPr>
+          <w:lang w:val="pl-PL"/>
+        </w:rPr>
+        <w:t>liczbę iteracji procesu uczenia</w:t>
+      </w:r>
+      <w:r>
+        <w:rPr>
+          <w:lang w:val="pl-PL"/>
+        </w:rPr>
+        <w:t xml:space="preserve"> oraz czy korzystamy z funkcji sąsiedztwa Gaussa (w przeciwnym wypadku używana jest funkcja prostokątna)</w:t>
+      </w:r>
+      <w:r>
+        <w:rPr>
+          <w:lang w:val="pl-PL"/>
+        </w:rPr>
+        <w:t xml:space="preserve">. </w:t>
+      </w:r>
+      <w:r>
+        <w:rPr>
+          <w:lang w:val="pl-PL"/>
+        </w:rPr>
+        <w:t xml:space="preserve">Odpowiednie przyciski w tej zakładce służą do </w:t>
+      </w:r>
+      <w:r>
+        <w:rPr>
+          <w:lang w:val="pl-PL"/>
+        </w:rPr>
+        <w:t>wczytania zbioru uczącego z pliku „cars.</w:t>
+      </w:r>
+      <w:proofErr w:type="gramStart"/>
+      <w:r>
+        <w:rPr>
+          <w:lang w:val="pl-PL"/>
+        </w:rPr>
+        <w:t>txt</w:t>
+      </w:r>
+      <w:proofErr w:type="gramEnd"/>
+      <w:r>
+        <w:rPr>
+          <w:lang w:val="pl-PL"/>
+        </w:rPr>
+        <w:t xml:space="preserve">”, losowania początkowych wag oraz rozpoczęcia uczenia sieci. </w:t>
+      </w:r>
+      <w:r>
+        <w:rPr>
+          <w:lang w:val="pl-PL"/>
+        </w:rPr>
+        <w:t>Tutaj też w każdej chwili użytkownik może zapisać obecną sieć do pliku lub wczytać już zapisaną.</w:t>
+      </w:r>
+    </w:p>
+    <w:p>
+      <w:pPr>
+        <w:ind w:firstLine="360"/>
+        <w:rPr>
+          <w:lang w:val="pl-PL"/>
+        </w:rPr>
+      </w:pPr>
+      <w:r>
+        <w:rPr>
+          <w:lang w:val="pl-PL"/>
+        </w:rPr>
+        <w:t xml:space="preserve">Inna zakładka służy do wyszukiwania samochodów w już nauczonej sieci. W górnej części znajdują się modyfikowalne pola odpowiadające parametrom pojazdów oraz przycisk „Szukaj” zwracający wyniki. Lista podobnych samochodów pojawia się w środkowej części, po lewej możemy także zaobserwować mapę neuronów pokolorowanych w odcieniach szarości w zależności od odległości ich wag od wartości podanych przez użytkownika. Po wybraniu pojazdu ze środkowej listy, neuron mu przypisany zaznaczany jest kolorem czerwonym, natomiast w dolnej części aplikacji pokazywane są dokładne </w:t>
+      </w:r>
+      <w:r>
+        <w:rPr>
+          <w:lang w:val="pl-PL"/>
+        </w:rPr>
+        <w:t>parametry</w:t>
+      </w:r>
+      <w:r>
+        <w:rPr>
+          <w:lang w:val="pl-PL"/>
+        </w:rPr>
+        <w:t xml:space="preserve"> dotyczące wybranego samochodu.</w:t>
+      </w:r>
+    </w:p>
+    <w:p>
+      <w:pPr>
+        <w:ind w:firstLine="360"/>
+        <w:rPr>
+          <w:lang w:val="pl-PL"/>
+        </w:rPr>
+      </w:pPr>
+    </w:p>
+    <w:p>
+      <w:pPr>
+        <w:pStyle w:val="ListParagraph"/>
+        <w:numPr>
+          <w:ilvl w:val="0"/>
+          <w:numId w:val="1"/>
+        </w:numPr>
+        <w:rPr>
+          <w:b/>
+          <w:lang w:val="pl-PL"/>
+        </w:rPr>
+      </w:pPr>
+      <w:r>
+        <w:rPr>
+          <w:b/>
+          <w:lang w:val="pl-PL"/>
+        </w:rPr>
+        <w:lastRenderedPageBreak/>
         <w:t>Możliwe zmiany</w:t>
       </w:r>
     </w:p>
@@ -1560,7 +2193,7 @@
     </w:p>
     <w:p>
       <w:pPr>
-        <w:pStyle w:val="Akapitzlist"/>
+        <w:pStyle w:val="ListParagraph"/>
         <w:numPr>
           <w:ilvl w:val="0"/>
           <w:numId w:val="16"/>
@@ -1573,7 +2206,19 @@
         <w:rPr>
           <w:lang w:val="pl-PL"/>
         </w:rPr>
-        <w:t>Ściąganie danych na bieżąco, najlepiej z bazy danych (</w:t>
+        <w:t>Ściąganie danych na bieżąco, najlepiej z</w:t>
+      </w:r>
+      <w:r>
+        <w:rPr>
+          <w:lang w:val="pl-PL"/>
+        </w:rPr>
+        <w:t xml:space="preserve"> gotowej</w:t>
+      </w:r>
+      <w:r>
+        <w:rPr>
+          <w:lang w:val="pl-PL"/>
+        </w:rPr>
+        <w:t xml:space="preserve"> bazy danych (</w:t>
       </w:r>
       <w:proofErr w:type="spellStart"/>
       <w:r>
@@ -1599,12 +2244,36 @@
         <w:rPr>
           <w:lang w:val="pl-PL"/>
         </w:rPr>
-        <w:t xml:space="preserve"> mało wydajne)</w:t>
-      </w:r>
-    </w:p>
-    <w:p>
-      <w:pPr>
-        <w:pStyle w:val="Akapitzlist"/>
+        <w:t xml:space="preserve"> </w:t>
+      </w:r>
+      <w:r>
+        <w:rPr>
+          <w:lang w:val="pl-PL"/>
+        </w:rPr>
+        <w:t>bardzo</w:t>
+      </w:r>
+      <w:r>
+        <w:rPr>
+          <w:lang w:val="pl-PL"/>
+        </w:rPr>
+        <w:t xml:space="preserve"> </w:t>
+      </w:r>
+      <w:r>
+        <w:rPr>
+          <w:lang w:val="pl-PL"/>
+        </w:rPr>
+        <w:t>wymagające czasowo</w:t>
+      </w:r>
+      <w:r>
+        <w:rPr>
+          <w:lang w:val="pl-PL"/>
+        </w:rPr>
+        <w:t>)</w:t>
+      </w:r>
+    </w:p>
+    <w:p>
+      <w:pPr>
+        <w:pStyle w:val="ListParagraph"/>
         <w:numPr>
           <w:ilvl w:val="0"/>
           <w:numId w:val="16"/>
@@ -1617,18 +2286,12 @@
         <w:rPr>
           <w:lang w:val="pl-PL"/>
         </w:rPr>
-        <w:t>Rozszerzen</w:t>
-      </w:r>
-      <w:r>
-        <w:rPr>
-          <w:lang w:val="pl-PL"/>
-        </w:rPr>
-        <w:t>ie listy parametrów (muszą dać się zapisać liczbowo i rzutować na przedział 0-1)</w:t>
-      </w:r>
-    </w:p>
-    <w:p>
-      <w:pPr>
-        <w:pStyle w:val="Akapitzlist"/>
+        <w:t>Rozszerzenie listy parametrów (muszą dać się zapisać liczbowo i rzutować na przedział 0-1)</w:t>
+      </w:r>
+    </w:p>
+    <w:p>
+      <w:pPr>
+        <w:pStyle w:val="ListParagraph"/>
         <w:numPr>
           <w:ilvl w:val="0"/>
           <w:numId w:val="16"/>
@@ -1641,7 +2304,37 @@
         <w:rPr>
           <w:lang w:val="pl-PL"/>
         </w:rPr>
-        <w:t xml:space="preserve">Zmiana funkcji odległości, dodanie wag lub minimalizacja parametru </w:t>
+        <w:t>Zmiana funkcji odległości – np. skorzystanie z miary Manhattan lub maksimum</w:t>
+      </w:r>
+    </w:p>
+    <w:p>
+      <w:pPr>
+        <w:pStyle w:val="ListParagraph"/>
+        <w:numPr>
+          <w:ilvl w:val="0"/>
+          <w:numId w:val="16"/>
+        </w:numPr>
+        <w:rPr>
+          <w:lang w:val="pl-PL"/>
+        </w:rPr>
+      </w:pPr>
+      <w:r>
+        <w:rPr>
+          <w:lang w:val="pl-PL"/>
+        </w:rPr>
+        <w:t>D</w:t>
+      </w:r>
+      <w:r>
+        <w:rPr>
+          <w:lang w:val="pl-PL"/>
+        </w:rPr>
+        <w:t xml:space="preserve">odanie wag lub minimalizacja parametru </w:t>
+      </w:r>
+      <w:r>
+        <w:rPr>
+          <w:lang w:val="pl-PL"/>
+        </w:rPr>
+        <w:t>(po części wykonywalne obecnie poprzez ustawienie parametru oczekiwanego na wartość 0)</w:t>
       </w:r>
     </w:p>
     <w:p>
@@ -1663,7 +2356,7 @@
 </file>
 
 <file path=word/numbering.xml><?xml version="1.0" encoding="utf-8"?>
-<w:numbering xmlns:ve="http://schemas.openxmlformats.org/markup-compatibility/2006" xmlns:o="urn:schemas-microsoft-com:office:office" xmlns:r="http://schemas.openxmlformats.org/officeDocument/2006/relationships" xmlns:m="http://schemas.openxmlformats.org/officeDocument/2006/math" xmlns:v="urn:schemas-microsoft-com:vml" xmlns:wp="http://schemas.openxmlformats.org/drawingml/2006/wordprocessingDrawing" xmlns:w10="urn:schemas-microsoft-com:office:word" xmlns:w="http://schemas.openxmlformats.org/wordprocessingml/2006/main" xmlns:wne="http://schemas.microsoft.com/office/word/2006/wordml">
+<w:numbering xmlns:wpc="http://schemas.microsoft.com/office/word/2010/wordprocessingCanvas" xmlns:mc="http://schemas.openxmlformats.org/markup-compatibility/2006" xmlns:o="urn:schemas-microsoft-com:office:office" xmlns:r="http://schemas.openxmlformats.org/officeDocument/2006/relationships" xmlns:m="http://schemas.openxmlformats.org/officeDocument/2006/math" xmlns:v="urn:schemas-microsoft-com:vml" xmlns:wp14="http://schemas.microsoft.com/office/word/2010/wordprocessingDrawing" xmlns:wp="http://schemas.openxmlformats.org/drawingml/2006/wordprocessingDrawing" xmlns:w10="urn:schemas-microsoft-com:office:word" xmlns:w="http://schemas.openxmlformats.org/wordprocessingml/2006/main" xmlns:w14="http://schemas.microsoft.com/office/word/2010/wordml" xmlns:w15="http://schemas.microsoft.com/office/word/2012/wordml" xmlns:wpg="http://schemas.microsoft.com/office/word/2010/wordprocessingGroup" xmlns:wpi="http://schemas.microsoft.com/office/word/2010/wordprocessingInk" xmlns:wne="http://schemas.microsoft.com/office/word/2006/wordml" xmlns:wps="http://schemas.microsoft.com/office/word/2010/wordprocessingShape" mc:Ignorable="w14 w15 wp14">
   <w:abstractNum w:abstractNumId="0">
     <w:nsid w:val="02616016"/>
     <w:multiLevelType w:val="hybridMultilevel"/>
@@ -3713,7 +4406,7 @@
 </file>
 
 <file path=word/styles.xml><?xml version="1.0" encoding="utf-8"?>
-<w:styles xmlns:r="http://schemas.openxmlformats.org/officeDocument/2006/relationships" xmlns:w="http://schemas.openxmlformats.org/wordprocessingml/2006/main">
+<w:styles xmlns:mc="http://schemas.openxmlformats.org/markup-compatibility/2006" xmlns:r="http://schemas.openxmlformats.org/officeDocument/2006/relationships" xmlns:w="http://schemas.openxmlformats.org/wordprocessingml/2006/main" xmlns:w14="http://schemas.microsoft.com/office/word/2010/wordml" xmlns:w15="http://schemas.microsoft.com/office/word/2012/wordml" mc:Ignorable="w14 w15">
   <w:docDefaults>
     <w:rPrDefault>
       <w:rPr>
@@ -3729,160 +4422,393 @@
       </w:pPr>
     </w:pPrDefault>
   </w:docDefaults>
-  <w:latentStyles w:defLockedState="0" w:defUIPriority="99" w:defSemiHidden="1" w:defUnhideWhenUsed="1" w:defQFormat="0" w:count="267">
-    <w:lsdException w:name="Normal" w:semiHidden="0" w:uiPriority="0" w:unhideWhenUsed="0" w:qFormat="1"/>
-    <w:lsdException w:name="heading 1" w:semiHidden="0" w:uiPriority="9" w:unhideWhenUsed="0" w:qFormat="1"/>
-    <w:lsdException w:name="heading 2" w:uiPriority="9" w:qFormat="1"/>
-    <w:lsdException w:name="heading 3" w:uiPriority="9" w:qFormat="1"/>
-    <w:lsdException w:name="heading 4" w:uiPriority="9" w:qFormat="1"/>
-    <w:lsdException w:name="heading 5" w:uiPriority="9" w:qFormat="1"/>
-    <w:lsdException w:name="heading 6" w:uiPriority="9" w:qFormat="1"/>
-    <w:lsdException w:name="heading 7" w:uiPriority="9" w:qFormat="1"/>
-    <w:lsdException w:name="heading 8" w:uiPriority="9" w:qFormat="1"/>
-    <w:lsdException w:name="heading 9" w:uiPriority="9" w:qFormat="1"/>
-    <w:lsdException w:name="toc 1" w:uiPriority="39"/>
-    <w:lsdException w:name="toc 2" w:uiPriority="39"/>
-    <w:lsdException w:name="toc 3" w:uiPriority="39"/>
-    <w:lsdException w:name="toc 4" w:uiPriority="39"/>
-    <w:lsdException w:name="toc 5" w:uiPriority="39"/>
-    <w:lsdException w:name="toc 6" w:uiPriority="39"/>
-    <w:lsdException w:name="toc 7" w:uiPriority="39"/>
-    <w:lsdException w:name="toc 8" w:uiPriority="39"/>
-    <w:lsdException w:name="toc 9" w:uiPriority="39"/>
-    <w:lsdException w:name="caption" w:uiPriority="35" w:qFormat="1"/>
-    <w:lsdException w:name="Title" w:semiHidden="0" w:uiPriority="10" w:unhideWhenUsed="0" w:qFormat="1"/>
-    <w:lsdException w:name="Default Paragraph Font" w:uiPriority="1"/>
-    <w:lsdException w:name="Subtitle" w:semiHidden="0" w:uiPriority="11" w:unhideWhenUsed="0" w:qFormat="1"/>
-    <w:lsdException w:name="Strong" w:semiHidden="0" w:uiPriority="22" w:unhideWhenUsed="0" w:qFormat="1"/>
-    <w:lsdException w:name="Emphasis" w:semiHidden="0" w:uiPriority="20" w:unhideWhenUsed="0" w:qFormat="1"/>
-    <w:lsdException w:name="Table Grid" w:semiHidden="0" w:uiPriority="59" w:unhideWhenUsed="0"/>
-    <w:lsdException w:name="Placeholder Text" w:unhideWhenUsed="0"/>
-    <w:lsdException w:name="No Spacing" w:semiHidden="0" w:uiPriority="1" w:unhideWhenUsed="0" w:qFormat="1"/>
-    <w:lsdException w:name="Light Shading" w:semiHidden="0" w:uiPriority="60" w:unhideWhenUsed="0"/>
-    <w:lsdException w:name="Light List" w:semiHidden="0" w:uiPriority="61" w:unhideWhenUsed="0"/>
-    <w:lsdException w:name="Light Grid" w:semiHidden="0" w:uiPriority="62" w:unhideWhenUsed="0"/>
-    <w:lsdException w:name="Medium Shading 1" w:semiHidden="0" w:uiPriority="63" w:unhideWhenUsed="0"/>
-    <w:lsdException w:name="Medium Shading 2" w:semiHidden="0" w:uiPriority="64" w:unhideWhenUsed="0"/>
-    <w:lsdException w:name="Medium List 1" w:semiHidden="0" w:uiPriority="65" w:unhideWhenUsed="0"/>
-    <w:lsdException w:name="Medium List 2" w:semiHidden="0" w:uiPriority="66" w:unhideWhenUsed="0"/>
-    <w:lsdException w:name="Medium Grid 1" w:semiHidden="0" w:uiPriority="67" w:unhideWhenUsed="0"/>
-    <w:lsdException w:name="Medium Grid 2" w:semiHidden="0" w:uiPriority="68" w:unhideWhenUsed="0"/>
-    <w:lsdException w:name="Medium Grid 3" w:semiHidden="0" w:uiPriority="69" w:unhideWhenUsed="0"/>
-    <w:lsdException w:name="Dark List" w:semiHidden="0" w:uiPriority="70" w:unhideWhenUsed="0"/>
-    <w:lsdException w:name="Colorful Shading" w:semiHidden="0" w:uiPriority="71" w:unhideWhenUsed="0"/>
-    <w:lsdException w:name="Colorful List" w:semiHidden="0" w:uiPriority="72" w:unhideWhenUsed="0"/>
-    <w:lsdException w:name="Colorful Grid" w:semiHidden="0" w:uiPriority="73" w:unhideWhenUsed="0"/>
-    <w:lsdException w:name="Light Shading Accent 1" w:semiHidden="0" w:uiPriority="60" w:unhideWhenUsed="0"/>
-    <w:lsdException w:name="Light List Accent 1" w:semiHidden="0" w:uiPriority="61" w:unhideWhenUsed="0"/>
-    <w:lsdException w:name="Light Grid Accent 1" w:semiHidden="0" w:uiPriority="62" w:unhideWhenUsed="0"/>
-    <w:lsdException w:name="Medium Shading 1 Accent 1" w:semiHidden="0" w:uiPriority="63" w:unhideWhenUsed="0"/>
-    <w:lsdException w:name="Medium Shading 2 Accent 1" w:semiHidden="0" w:uiPriority="64" w:unhideWhenUsed="0"/>
-    <w:lsdException w:name="Medium List 1 Accent 1" w:semiHidden="0" w:uiPriority="65" w:unhideWhenUsed="0"/>
-    <w:lsdException w:name="Revision" w:unhideWhenUsed="0"/>
-    <w:lsdException w:name="List Paragraph" w:semiHidden="0" w:uiPriority="34" w:unhideWhenUsed="0" w:qFormat="1"/>
-    <w:lsdException w:name="Quote" w:semiHidden="0" w:uiPriority="29" w:unhideWhenUsed="0" w:qFormat="1"/>
-    <w:lsdException w:name="Intense Quote" w:semiHidden="0" w:uiPriority="30" w:unhideWhenUsed="0" w:qFormat="1"/>
-    <w:lsdException w:name="Medium List 2 Accent 1" w:semiHidden="0" w:uiPriority="66" w:unhideWhenUsed="0"/>
-    <w:lsdException w:name="Medium Grid 1 Accent 1" w:semiHidden="0" w:uiPriority="67" w:unhideWhenUsed="0"/>
-    <w:lsdException w:name="Medium Grid 2 Accent 1" w:semiHidden="0" w:uiPriority="68" w:unhideWhenUsed="0"/>
-    <w:lsdException w:name="Medium Grid 3 Accent 1" w:semiHidden="0" w:uiPriority="69" w:unhideWhenUsed="0"/>
-    <w:lsdException w:name="Dark List Accent 1" w:semiHidden="0" w:uiPriority="70" w:unhideWhenUsed="0"/>
-    <w:lsdException w:name="Colorful Shading Accent 1" w:semiHidden="0" w:uiPriority="71" w:unhideWhenUsed="0"/>
-    <w:lsdException w:name="Colorful List Accent 1" w:semiHidden="0" w:uiPriority="72" w:unhideWhenUsed="0"/>
-    <w:lsdException w:name="Colorful Grid Accent 1" w:semiHidden="0" w:uiPriority="73" w:unhideWhenUsed="0"/>
-    <w:lsdException w:name="Light Shading Accent 2" w:semiHidden="0" w:uiPriority="60" w:unhideWhenUsed="0"/>
-    <w:lsdException w:name="Light List Accent 2" w:semiHidden="0" w:uiPriority="61" w:unhideWhenUsed="0"/>
-    <w:lsdException w:name="Light Grid Accent 2" w:semiHidden="0" w:uiPriority="62" w:unhideWhenUsed="0"/>
-    <w:lsdException w:name="Medium Shading 1 Accent 2" w:semiHidden="0" w:uiPriority="63" w:unhideWhenUsed="0"/>
-    <w:lsdException w:name="Medium Shading 2 Accent 2" w:semiHidden="0" w:uiPriority="64" w:unhideWhenUsed="0"/>
-    <w:lsdException w:name="Medium List 1 Accent 2" w:semiHidden="0" w:uiPriority="65" w:unhideWhenUsed="0"/>
-    <w:lsdException w:name="Medium List 2 Accent 2" w:semiHidden="0" w:uiPriority="66" w:unhideWhenUsed="0"/>
-    <w:lsdException w:name="Medium Grid 1 Accent 2" w:semiHidden="0" w:uiPriority="67" w:unhideWhenUsed="0"/>
-    <w:lsdException w:name="Medium Grid 2 Accent 2" w:semiHidden="0" w:uiPriority="68" w:unhideWhenUsed="0"/>
-    <w:lsdException w:name="Medium Grid 3 Accent 2" w:semiHidden="0" w:uiPriority="69" w:unhideWhenUsed="0"/>
-    <w:lsdException w:name="Dark List Accent 2" w:semiHidden="0" w:uiPriority="70" w:unhideWhenUsed="0"/>
-    <w:lsdException w:name="Colorful Shading Accent 2" w:semiHidden="0" w:uiPriority="71" w:unhideWhenUsed="0"/>
-    <w:lsdException w:name="Colorful List Accent 2" w:semiHidden="0" w:uiPriority="72" w:unhideWhenUsed="0"/>
-    <w:lsdException w:name="Colorful Grid Accent 2" w:semiHidden="0" w:uiPriority="73" w:unhideWhenUsed="0"/>
-    <w:lsdException w:name="Light Shading Accent 3" w:semiHidden="0" w:uiPriority="60" w:unhideWhenUsed="0"/>
-    <w:lsdException w:name="Light List Accent 3" w:semiHidden="0" w:uiPriority="61" w:unhideWhenUsed="0"/>
-    <w:lsdException w:name="Light Grid Accent 3" w:semiHidden="0" w:uiPriority="62" w:unhideWhenUsed="0"/>
-    <w:lsdException w:name="Medium Shading 1 Accent 3" w:semiHidden="0" w:uiPriority="63" w:unhideWhenUsed="0"/>
-    <w:lsdException w:name="Medium Shading 2 Accent 3" w:semiHidden="0" w:uiPriority="64" w:unhideWhenUsed="0"/>
-    <w:lsdException w:name="Medium List 1 Accent 3" w:semiHidden="0" w:uiPriority="65" w:unhideWhenUsed="0"/>
-    <w:lsdException w:name="Medium List 2 Accent 3" w:semiHidden="0" w:uiPriority="66" w:unhideWhenUsed="0"/>
-    <w:lsdException w:name="Medium Grid 1 Accent 3" w:semiHidden="0" w:uiPriority="67" w:unhideWhenUsed="0"/>
-    <w:lsdException w:name="Medium Grid 2 Accent 3" w:semiHidden="0" w:uiPriority="68" w:unhideWhenUsed="0"/>
-    <w:lsdException w:name="Medium Grid 3 Accent 3" w:semiHidden="0" w:uiPriority="69" w:unhideWhenUsed="0"/>
-    <w:lsdException w:name="Dark List Accent 3" w:semiHidden="0" w:uiPriority="70" w:unhideWhenUsed="0"/>
-    <w:lsdException w:name="Colorful Shading Accent 3" w:semiHidden="0" w:uiPriority="71" w:unhideWhenUsed="0"/>
-    <w:lsdException w:name="Colorful List Accent 3" w:semiHidden="0" w:uiPriority="72" w:unhideWhenUsed="0"/>
-    <w:lsdException w:name="Colorful Grid Accent 3" w:semiHidden="0" w:uiPriority="73" w:unhideWhenUsed="0"/>
-    <w:lsdException w:name="Light Shading Accent 4" w:semiHidden="0" w:uiPriority="60" w:unhideWhenUsed="0"/>
-    <w:lsdException w:name="Light List Accent 4" w:semiHidden="0" w:uiPriority="61" w:unhideWhenUsed="0"/>
-    <w:lsdException w:name="Light Grid Accent 4" w:semiHidden="0" w:uiPriority="62" w:unhideWhenUsed="0"/>
-    <w:lsdException w:name="Medium Shading 1 Accent 4" w:semiHidden="0" w:uiPriority="63" w:unhideWhenUsed="0"/>
-    <w:lsdException w:name="Medium Shading 2 Accent 4" w:semiHidden="0" w:uiPriority="64" w:unhideWhenUsed="0"/>
-    <w:lsdException w:name="Medium List 1 Accent 4" w:semiHidden="0" w:uiPriority="65" w:unhideWhenUsed="0"/>
-    <w:lsdException w:name="Medium List 2 Accent 4" w:semiHidden="0" w:uiPriority="66" w:unhideWhenUsed="0"/>
-    <w:lsdException w:name="Medium Grid 1 Accent 4" w:semiHidden="0" w:uiPriority="67" w:unhideWhenUsed="0"/>
-    <w:lsdException w:name="Medium Grid 2 Accent 4" w:semiHidden="0" w:uiPriority="68" w:unhideWhenUsed="0"/>
-    <w:lsdException w:name="Medium Grid 3 Accent 4" w:semiHidden="0" w:uiPriority="69" w:unhideWhenUsed="0"/>
-    <w:lsdException w:name="Dark List Accent 4" w:semiHidden="0" w:uiPriority="70" w:unhideWhenUsed="0"/>
-    <w:lsdException w:name="Colorful Shading Accent 4" w:semiHidden="0" w:uiPriority="71" w:unhideWhenUsed="0"/>
-    <w:lsdException w:name="Colorful List Accent 4" w:semiHidden="0" w:uiPriority="72" w:unhideWhenUsed="0"/>
-    <w:lsdException w:name="Colorful Grid Accent 4" w:semiHidden="0" w:uiPriority="73" w:unhideWhenUsed="0"/>
-    <w:lsdException w:name="Light Shading Accent 5" w:semiHidden="0" w:uiPriority="60" w:unhideWhenUsed="0"/>
-    <w:lsdException w:name="Light List Accent 5" w:semiHidden="0" w:uiPriority="61" w:unhideWhenUsed="0"/>
-    <w:lsdException w:name="Light Grid Accent 5" w:semiHidden="0" w:uiPriority="62" w:unhideWhenUsed="0"/>
-    <w:lsdException w:name="Medium Shading 1 Accent 5" w:semiHidden="0" w:uiPriority="63" w:unhideWhenUsed="0"/>
-    <w:lsdException w:name="Medium Shading 2 Accent 5" w:semiHidden="0" w:uiPriority="64" w:unhideWhenUsed="0"/>
-    <w:lsdException w:name="Medium List 1 Accent 5" w:semiHidden="0" w:uiPriority="65" w:unhideWhenUsed="0"/>
-    <w:lsdException w:name="Medium List 2 Accent 5" w:semiHidden="0" w:uiPriority="66" w:unhideWhenUsed="0"/>
-    <w:lsdException w:name="Medium Grid 1 Accent 5" w:semiHidden="0" w:uiPriority="67" w:unhideWhenUsed="0"/>
-    <w:lsdException w:name="Medium Grid 2 Accent 5" w:semiHidden="0" w:uiPriority="68" w:unhideWhenUsed="0"/>
-    <w:lsdException w:name="Medium Grid 3 Accent 5" w:semiHidden="0" w:uiPriority="69" w:unhideWhenUsed="0"/>
-    <w:lsdException w:name="Dark List Accent 5" w:semiHidden="0" w:uiPriority="70" w:unhideWhenUsed="0"/>
-    <w:lsdException w:name="Colorful Shading Accent 5" w:semiHidden="0" w:uiPriority="71" w:unhideWhenUsed="0"/>
-    <w:lsdException w:name="Colorful List Accent 5" w:semiHidden="0" w:uiPriority="72" w:unhideWhenUsed="0"/>
-    <w:lsdException w:name="Colorful Grid Accent 5" w:semiHidden="0" w:uiPriority="73" w:unhideWhenUsed="0"/>
-    <w:lsdException w:name="Light Shading Accent 6" w:semiHidden="0" w:uiPriority="60" w:unhideWhenUsed="0"/>
-    <w:lsdException w:name="Light List Accent 6" w:semiHidden="0" w:uiPriority="61" w:unhideWhenUsed="0"/>
-    <w:lsdException w:name="Light Grid Accent 6" w:semiHidden="0" w:uiPriority="62" w:unhideWhenUsed="0"/>
-    <w:lsdException w:name="Medium Shading 1 Accent 6" w:semiHidden="0" w:uiPriority="63" w:unhideWhenUsed="0"/>
-    <w:lsdException w:name="Medium Shading 2 Accent 6" w:semiHidden="0" w:uiPriority="64" w:unhideWhenUsed="0"/>
-    <w:lsdException w:name="Medium List 1 Accent 6" w:semiHidden="0" w:uiPriority="65" w:unhideWhenUsed="0"/>
-    <w:lsdException w:name="Medium List 2 Accent 6" w:semiHidden="0" w:uiPriority="66" w:unhideWhenUsed="0"/>
-    <w:lsdException w:name="Medium Grid 1 Accent 6" w:semiHidden="0" w:uiPriority="67" w:unhideWhenUsed="0"/>
-    <w:lsdException w:name="Medium Grid 2 Accent 6" w:semiHidden="0" w:uiPriority="68" w:unhideWhenUsed="0"/>
-    <w:lsdException w:name="Medium Grid 3 Accent 6" w:semiHidden="0" w:uiPriority="69" w:unhideWhenUsed="0"/>
-    <w:lsdException w:name="Dark List Accent 6" w:semiHidden="0" w:uiPriority="70" w:unhideWhenUsed="0"/>
-    <w:lsdException w:name="Colorful Shading Accent 6" w:semiHidden="0" w:uiPriority="71" w:unhideWhenUsed="0"/>
-    <w:lsdException w:name="Colorful List Accent 6" w:semiHidden="0" w:uiPriority="72" w:unhideWhenUsed="0"/>
-    <w:lsdException w:name="Colorful Grid Accent 6" w:semiHidden="0" w:uiPriority="73" w:unhideWhenUsed="0"/>
-    <w:lsdException w:name="Subtle Emphasis" w:semiHidden="0" w:uiPriority="19" w:unhideWhenUsed="0" w:qFormat="1"/>
-    <w:lsdException w:name="Intense Emphasis" w:semiHidden="0" w:uiPriority="21" w:unhideWhenUsed="0" w:qFormat="1"/>
-    <w:lsdException w:name="Subtle Reference" w:semiHidden="0" w:uiPriority="31" w:unhideWhenUsed="0" w:qFormat="1"/>
-    <w:lsdException w:name="Intense Reference" w:semiHidden="0" w:uiPriority="32" w:unhideWhenUsed="0" w:qFormat="1"/>
-    <w:lsdException w:name="Book Title" w:semiHidden="0" w:uiPriority="33" w:unhideWhenUsed="0" w:qFormat="1"/>
-    <w:lsdException w:name="Bibliography" w:uiPriority="37"/>
-    <w:lsdException w:name="TOC Heading" w:uiPriority="39" w:qFormat="1"/>
+  <w:latentStyles w:defLockedState="0" w:defUIPriority="99" w:defSemiHidden="0" w:defUnhideWhenUsed="0" w:defQFormat="0" w:count="371">
+    <w:lsdException w:name="Normal" w:uiPriority="0" w:qFormat="1"/>
+    <w:lsdException w:name="heading 1" w:uiPriority="9" w:qFormat="1"/>
+    <w:lsdException w:name="heading 2" w:semiHidden="1" w:uiPriority="9" w:unhideWhenUsed="1" w:qFormat="1"/>
+    <w:lsdException w:name="heading 3" w:semiHidden="1" w:uiPriority="9" w:unhideWhenUsed="1" w:qFormat="1"/>
+    <w:lsdException w:name="heading 4" w:semiHidden="1" w:uiPriority="9" w:unhideWhenUsed="1" w:qFormat="1"/>
+    <w:lsdException w:name="heading 5" w:semiHidden="1" w:uiPriority="9" w:unhideWhenUsed="1" w:qFormat="1"/>
+    <w:lsdException w:name="heading 6" w:semiHidden="1" w:uiPriority="9" w:unhideWhenUsed="1" w:qFormat="1"/>
+    <w:lsdException w:name="heading 7" w:semiHidden="1" w:uiPriority="9" w:unhideWhenUsed="1" w:qFormat="1"/>
+    <w:lsdException w:name="heading 8" w:semiHidden="1" w:uiPriority="9" w:unhideWhenUsed="1" w:qFormat="1"/>
+    <w:lsdException w:name="heading 9" w:semiHidden="1" w:uiPriority="9" w:unhideWhenUsed="1" w:qFormat="1"/>
+    <w:lsdException w:name="index 1" w:semiHidden="1" w:unhideWhenUsed="1"/>
+    <w:lsdException w:name="index 2" w:semiHidden="1" w:unhideWhenUsed="1"/>
+    <w:lsdException w:name="index 3" w:semiHidden="1" w:unhideWhenUsed="1"/>
+    <w:lsdException w:name="index 4" w:semiHidden="1" w:unhideWhenUsed="1"/>
+    <w:lsdException w:name="index 5" w:semiHidden="1" w:unhideWhenUsed="1"/>
+    <w:lsdException w:name="index 6" w:semiHidden="1" w:unhideWhenUsed="1"/>
+    <w:lsdException w:name="index 7" w:semiHidden="1" w:unhideWhenUsed="1"/>
+    <w:lsdException w:name="index 8" w:semiHidden="1" w:unhideWhenUsed="1"/>
+    <w:lsdException w:name="index 9" w:semiHidden="1" w:unhideWhenUsed="1"/>
+    <w:lsdException w:name="toc 1" w:semiHidden="1" w:uiPriority="39" w:unhideWhenUsed="1"/>
+    <w:lsdException w:name="toc 2" w:semiHidden="1" w:uiPriority="39" w:unhideWhenUsed="1"/>
+    <w:lsdException w:name="toc 3" w:semiHidden="1" w:uiPriority="39" w:unhideWhenUsed="1"/>
+    <w:lsdException w:name="toc 4" w:semiHidden="1" w:uiPriority="39" w:unhideWhenUsed="1"/>
+    <w:lsdException w:name="toc 5" w:semiHidden="1" w:uiPriority="39" w:unhideWhenUsed="1"/>
+    <w:lsdException w:name="toc 6" w:semiHidden="1" w:uiPriority="39" w:unhideWhenUsed="1"/>
+    <w:lsdException w:name="toc 7" w:semiHidden="1" w:uiPriority="39" w:unhideWhenUsed="1"/>
+    <w:lsdException w:name="toc 8" w:semiHidden="1" w:uiPriority="39" w:unhideWhenUsed="1"/>
+    <w:lsdException w:name="toc 9" w:semiHidden="1" w:uiPriority="39" w:unhideWhenUsed="1"/>
+    <w:lsdException w:name="Normal Indent" w:semiHidden="1" w:unhideWhenUsed="1"/>
+    <w:lsdException w:name="footnote text" w:semiHidden="1" w:unhideWhenUsed="1"/>
+    <w:lsdException w:name="annotation text" w:semiHidden="1" w:unhideWhenUsed="1"/>
+    <w:lsdException w:name="header" w:semiHidden="1" w:unhideWhenUsed="1"/>
+    <w:lsdException w:name="footer" w:semiHidden="1" w:unhideWhenUsed="1"/>
+    <w:lsdException w:name="index heading" w:semiHidden="1" w:unhideWhenUsed="1"/>
+    <w:lsdException w:name="caption" w:semiHidden="1" w:uiPriority="35" w:unhideWhenUsed="1" w:qFormat="1"/>
+    <w:lsdException w:name="table of figures" w:semiHidden="1" w:unhideWhenUsed="1"/>
+    <w:lsdException w:name="envelope address" w:semiHidden="1" w:unhideWhenUsed="1"/>
+    <w:lsdException w:name="envelope return" w:semiHidden="1" w:unhideWhenUsed="1"/>
+    <w:lsdException w:name="footnote reference" w:semiHidden="1" w:unhideWhenUsed="1"/>
+    <w:lsdException w:name="annotation reference" w:semiHidden="1" w:unhideWhenUsed="1"/>
+    <w:lsdException w:name="line number" w:semiHidden="1" w:unhideWhenUsed="1"/>
+    <w:lsdException w:name="page number" w:semiHidden="1" w:unhideWhenUsed="1"/>
+    <w:lsdException w:name="endnote reference" w:semiHidden="1" w:unhideWhenUsed="1"/>
+    <w:lsdException w:name="endnote text" w:semiHidden="1" w:unhideWhenUsed="1"/>
+    <w:lsdException w:name="table of authorities" w:semiHidden="1" w:unhideWhenUsed="1"/>
+    <w:lsdException w:name="macro" w:semiHidden="1" w:unhideWhenUsed="1"/>
+    <w:lsdException w:name="toa heading" w:semiHidden="1" w:unhideWhenUsed="1"/>
+    <w:lsdException w:name="List" w:semiHidden="1" w:unhideWhenUsed="1"/>
+    <w:lsdException w:name="List Bullet" w:semiHidden="1" w:unhideWhenUsed="1"/>
+    <w:lsdException w:name="List Number" w:semiHidden="1" w:unhideWhenUsed="1"/>
+    <w:lsdException w:name="List 2" w:semiHidden="1" w:unhideWhenUsed="1"/>
+    <w:lsdException w:name="List 3" w:semiHidden="1" w:unhideWhenUsed="1"/>
+    <w:lsdException w:name="List 4" w:semiHidden="1" w:unhideWhenUsed="1"/>
+    <w:lsdException w:name="List 5" w:semiHidden="1" w:unhideWhenUsed="1"/>
+    <w:lsdException w:name="List Bullet 2" w:semiHidden="1" w:unhideWhenUsed="1"/>
+    <w:lsdException w:name="List Bullet 3" w:semiHidden="1" w:unhideWhenUsed="1"/>
+    <w:lsdException w:name="List Bullet 4" w:semiHidden="1" w:unhideWhenUsed="1"/>
+    <w:lsdException w:name="List Bullet 5" w:semiHidden="1" w:unhideWhenUsed="1"/>
+    <w:lsdException w:name="List Number 2" w:semiHidden="1" w:unhideWhenUsed="1"/>
+    <w:lsdException w:name="List Number 3" w:semiHidden="1" w:unhideWhenUsed="1"/>
+    <w:lsdException w:name="List Number 4" w:semiHidden="1" w:unhideWhenUsed="1"/>
+    <w:lsdException w:name="List Number 5" w:semiHidden="1" w:unhideWhenUsed="1"/>
+    <w:lsdException w:name="Title" w:uiPriority="10" w:qFormat="1"/>
+    <w:lsdException w:name="Closing" w:semiHidden="1" w:unhideWhenUsed="1"/>
+    <w:lsdException w:name="Signature" w:semiHidden="1" w:unhideWhenUsed="1"/>
+    <w:lsdException w:name="Default Paragraph Font" w:semiHidden="1" w:uiPriority="1" w:unhideWhenUsed="1"/>
+    <w:lsdException w:name="Body Text" w:semiHidden="1" w:unhideWhenUsed="1"/>
+    <w:lsdException w:name="Body Text Indent" w:semiHidden="1" w:unhideWhenUsed="1"/>
+    <w:lsdException w:name="List Continue" w:semiHidden="1" w:unhideWhenUsed="1"/>
+    <w:lsdException w:name="List Continue 2" w:semiHidden="1" w:unhideWhenUsed="1"/>
+    <w:lsdException w:name="List Continue 3" w:semiHidden="1" w:unhideWhenUsed="1"/>
+    <w:lsdException w:name="List Continue 4" w:semiHidden="1" w:unhideWhenUsed="1"/>
+    <w:lsdException w:name="List Continue 5" w:semiHidden="1" w:unhideWhenUsed="1"/>
+    <w:lsdException w:name="Message Header" w:semiHidden="1" w:unhideWhenUsed="1"/>
+    <w:lsdException w:name="Subtitle" w:uiPriority="11" w:qFormat="1"/>
+    <w:lsdException w:name="Salutation" w:semiHidden="1" w:unhideWhenUsed="1"/>
+    <w:lsdException w:name="Date" w:semiHidden="1" w:unhideWhenUsed="1"/>
+    <w:lsdException w:name="Body Text First Indent" w:semiHidden="1" w:unhideWhenUsed="1"/>
+    <w:lsdException w:name="Body Text First Indent 2" w:semiHidden="1" w:unhideWhenUsed="1"/>
+    <w:lsdException w:name="Note Heading" w:semiHidden="1" w:unhideWhenUsed="1"/>
+    <w:lsdException w:name="Body Text 2" w:semiHidden="1" w:unhideWhenUsed="1"/>
+    <w:lsdException w:name="Body Text 3" w:semiHidden="1" w:unhideWhenUsed="1"/>
+    <w:lsdException w:name="Body Text Indent 2" w:semiHidden="1" w:unhideWhenUsed="1"/>
+    <w:lsdException w:name="Body Text Indent 3" w:semiHidden="1" w:unhideWhenUsed="1"/>
+    <w:lsdException w:name="Block Text" w:semiHidden="1" w:unhideWhenUsed="1"/>
+    <w:lsdException w:name="Hyperlink" w:semiHidden="1" w:unhideWhenUsed="1"/>
+    <w:lsdException w:name="FollowedHyperlink" w:semiHidden="1" w:unhideWhenUsed="1"/>
+    <w:lsdException w:name="Strong" w:uiPriority="22" w:qFormat="1"/>
+    <w:lsdException w:name="Emphasis" w:uiPriority="20" w:qFormat="1"/>
+    <w:lsdException w:name="Document Map" w:semiHidden="1" w:unhideWhenUsed="1"/>
+    <w:lsdException w:name="Plain Text" w:semiHidden="1" w:unhideWhenUsed="1"/>
+    <w:lsdException w:name="E-mail Signature" w:semiHidden="1" w:unhideWhenUsed="1"/>
+    <w:lsdException w:name="HTML Top of Form" w:semiHidden="1" w:unhideWhenUsed="1"/>
+    <w:lsdException w:name="HTML Bottom of Form" w:semiHidden="1" w:unhideWhenUsed="1"/>
+    <w:lsdException w:name="Normal (Web)" w:semiHidden="1" w:unhideWhenUsed="1"/>
+    <w:lsdException w:name="HTML Acronym" w:semiHidden="1" w:unhideWhenUsed="1"/>
+    <w:lsdException w:name="HTML Address" w:semiHidden="1" w:unhideWhenUsed="1"/>
+    <w:lsdException w:name="HTML Cite" w:semiHidden="1" w:unhideWhenUsed="1"/>
+    <w:lsdException w:name="HTML Code" w:semiHidden="1" w:unhideWhenUsed="1"/>
+    <w:lsdException w:name="HTML Definition" w:semiHidden="1" w:unhideWhenUsed="1"/>
+    <w:lsdException w:name="HTML Keyboard" w:semiHidden="1" w:unhideWhenUsed="1"/>
+    <w:lsdException w:name="HTML Preformatted" w:semiHidden="1" w:unhideWhenUsed="1"/>
+    <w:lsdException w:name="HTML Sample" w:semiHidden="1" w:unhideWhenUsed="1"/>
+    <w:lsdException w:name="HTML Typewriter" w:semiHidden="1" w:unhideWhenUsed="1"/>
+    <w:lsdException w:name="HTML Variable" w:semiHidden="1" w:unhideWhenUsed="1"/>
+    <w:lsdException w:name="Normal Table" w:semiHidden="1" w:unhideWhenUsed="1"/>
+    <w:lsdException w:name="annotation subject" w:semiHidden="1" w:unhideWhenUsed="1"/>
+    <w:lsdException w:name="No List" w:semiHidden="1" w:unhideWhenUsed="1"/>
+    <w:lsdException w:name="Outline List 1" w:semiHidden="1" w:unhideWhenUsed="1"/>
+    <w:lsdException w:name="Outline List 2" w:semiHidden="1" w:unhideWhenUsed="1"/>
+    <w:lsdException w:name="Outline List 3" w:semiHidden="1" w:unhideWhenUsed="1"/>
+    <w:lsdException w:name="Table Simple 1" w:semiHidden="1" w:unhideWhenUsed="1"/>
+    <w:lsdException w:name="Table Simple 2" w:semiHidden="1" w:unhideWhenUsed="1"/>
+    <w:lsdException w:name="Table Simple 3" w:semiHidden="1" w:unhideWhenUsed="1"/>
+    <w:lsdException w:name="Table Classic 1" w:semiHidden="1" w:unhideWhenUsed="1"/>
+    <w:lsdException w:name="Table Classic 2" w:semiHidden="1" w:unhideWhenUsed="1"/>
+    <w:lsdException w:name="Table Classic 3" w:semiHidden="1" w:unhideWhenUsed="1"/>
+    <w:lsdException w:name="Table Classic 4" w:semiHidden="1" w:unhideWhenUsed="1"/>
+    <w:lsdException w:name="Table Colorful 1" w:semiHidden="1" w:unhideWhenUsed="1"/>
+    <w:lsdException w:name="Table Colorful 2" w:semiHidden="1" w:unhideWhenUsed="1"/>
+    <w:lsdException w:name="Table Colorful 3" w:semiHidden="1" w:unhideWhenUsed="1"/>
+    <w:lsdException w:name="Table Columns 1" w:semiHidden="1" w:unhideWhenUsed="1"/>
+    <w:lsdException w:name="Table Columns 2" w:semiHidden="1" w:unhideWhenUsed="1"/>
+    <w:lsdException w:name="Table Columns 3" w:semiHidden="1" w:unhideWhenUsed="1"/>
+    <w:lsdException w:name="Table Columns 4" w:semiHidden="1" w:unhideWhenUsed="1"/>
+    <w:lsdException w:name="Table Columns 5" w:semiHidden="1" w:unhideWhenUsed="1"/>
+    <w:lsdException w:name="Table Grid 1" w:semiHidden="1" w:unhideWhenUsed="1"/>
+    <w:lsdException w:name="Table Grid 2" w:semiHidden="1" w:unhideWhenUsed="1"/>
+    <w:lsdException w:name="Table Grid 3" w:semiHidden="1" w:unhideWhenUsed="1"/>
+    <w:lsdException w:name="Table Grid 4" w:semiHidden="1" w:unhideWhenUsed="1"/>
+    <w:lsdException w:name="Table Grid 5" w:semiHidden="1" w:unhideWhenUsed="1"/>
+    <w:lsdException w:name="Table Grid 6" w:semiHidden="1" w:unhideWhenUsed="1"/>
+    <w:lsdException w:name="Table Grid 7" w:semiHidden="1" w:unhideWhenUsed="1"/>
+    <w:lsdException w:name="Table Grid 8" w:semiHidden="1" w:unhideWhenUsed="1"/>
+    <w:lsdException w:name="Table List 1" w:semiHidden="1" w:unhideWhenUsed="1"/>
+    <w:lsdException w:name="Table List 2" w:semiHidden="1" w:unhideWhenUsed="1"/>
+    <w:lsdException w:name="Table List 3" w:semiHidden="1" w:unhideWhenUsed="1"/>
+    <w:lsdException w:name="Table List 4" w:semiHidden="1" w:unhideWhenUsed="1"/>
+    <w:lsdException w:name="Table List 5" w:semiHidden="1" w:unhideWhenUsed="1"/>
+    <w:lsdException w:name="Table List 6" w:semiHidden="1" w:unhideWhenUsed="1"/>
+    <w:lsdException w:name="Table List 7" w:semiHidden="1" w:unhideWhenUsed="1"/>
+    <w:lsdException w:name="Table List 8" w:semiHidden="1" w:unhideWhenUsed="1"/>
+    <w:lsdException w:name="Table 3D effects 1" w:semiHidden="1" w:unhideWhenUsed="1"/>
+    <w:lsdException w:name="Table 3D effects 2" w:semiHidden="1" w:unhideWhenUsed="1"/>
+    <w:lsdException w:name="Table 3D effects 3" w:semiHidden="1" w:unhideWhenUsed="1"/>
+    <w:lsdException w:name="Table Contemporary" w:semiHidden="1" w:unhideWhenUsed="1"/>
+    <w:lsdException w:name="Table Elegant" w:semiHidden="1" w:unhideWhenUsed="1"/>
+    <w:lsdException w:name="Table Professional" w:semiHidden="1" w:unhideWhenUsed="1"/>
+    <w:lsdException w:name="Table Subtle 1" w:semiHidden="1" w:unhideWhenUsed="1"/>
+    <w:lsdException w:name="Table Subtle 2" w:semiHidden="1" w:unhideWhenUsed="1"/>
+    <w:lsdException w:name="Table Web 1" w:semiHidden="1" w:unhideWhenUsed="1"/>
+    <w:lsdException w:name="Table Web 2" w:semiHidden="1" w:unhideWhenUsed="1"/>
+    <w:lsdException w:name="Table Web 3" w:semiHidden="1" w:unhideWhenUsed="1"/>
+    <w:lsdException w:name="Balloon Text" w:semiHidden="1" w:unhideWhenUsed="1"/>
+    <w:lsdException w:name="Table Grid" w:uiPriority="59"/>
+    <w:lsdException w:name="Table Theme" w:semiHidden="1" w:unhideWhenUsed="1"/>
+    <w:lsdException w:name="Placeholder Text" w:semiHidden="1"/>
+    <w:lsdException w:name="No Spacing" w:uiPriority="1" w:qFormat="1"/>
+    <w:lsdException w:name="Light Shading" w:uiPriority="60"/>
+    <w:lsdException w:name="Light List" w:uiPriority="61"/>
+    <w:lsdException w:name="Light Grid" w:uiPriority="62"/>
+    <w:lsdException w:name="Medium Shading 1" w:uiPriority="63"/>
+    <w:lsdException w:name="Medium Shading 2" w:uiPriority="64"/>
+    <w:lsdException w:name="Medium List 1" w:uiPriority="65"/>
+    <w:lsdException w:name="Medium List 2" w:uiPriority="66"/>
+    <w:lsdException w:name="Medium Grid 1" w:uiPriority="67"/>
+    <w:lsdException w:name="Medium Grid 2" w:uiPriority="68"/>
+    <w:lsdException w:name="Medium Grid 3" w:uiPriority="69"/>
+    <w:lsdException w:name="Dark List" w:uiPriority="70"/>
+    <w:lsdException w:name="Colorful Shading" w:uiPriority="71"/>
+    <w:lsdException w:name="Colorful List" w:uiPriority="72"/>
+    <w:lsdException w:name="Colorful Grid" w:uiPriority="73"/>
+    <w:lsdException w:name="Light Shading Accent 1" w:uiPriority="60"/>
+    <w:lsdException w:name="Light List Accent 1" w:uiPriority="61"/>
+    <w:lsdException w:name="Light Grid Accent 1" w:uiPriority="62"/>
+    <w:lsdException w:name="Medium Shading 1 Accent 1" w:uiPriority="63"/>
+    <w:lsdException w:name="Medium Shading 2 Accent 1" w:uiPriority="64"/>
+    <w:lsdException w:name="Medium List 1 Accent 1" w:uiPriority="65"/>
+    <w:lsdException w:name="Revision" w:semiHidden="1"/>
+    <w:lsdException w:name="List Paragraph" w:uiPriority="34" w:qFormat="1"/>
+    <w:lsdException w:name="Quote" w:uiPriority="29" w:qFormat="1"/>
+    <w:lsdException w:name="Intense Quote" w:uiPriority="30" w:qFormat="1"/>
+    <w:lsdException w:name="Medium List 2 Accent 1" w:uiPriority="66"/>
+    <w:lsdException w:name="Medium Grid 1 Accent 1" w:uiPriority="67"/>
+    <w:lsdException w:name="Medium Grid 2 Accent 1" w:uiPriority="68"/>
+    <w:lsdException w:name="Medium Grid 3 Accent 1" w:uiPriority="69"/>
+    <w:lsdException w:name="Dark List Accent 1" w:uiPriority="70"/>
+    <w:lsdException w:name="Colorful Shading Accent 1" w:uiPriority="71"/>
+    <w:lsdException w:name="Colorful List Accent 1" w:uiPriority="72"/>
+    <w:lsdException w:name="Colorful Grid Accent 1" w:uiPriority="73"/>
+    <w:lsdException w:name="Light Shading Accent 2" w:uiPriority="60"/>
+    <w:lsdException w:name="Light List Accent 2" w:uiPriority="61"/>
+    <w:lsdException w:name="Light Grid Accent 2" w:uiPriority="62"/>
+    <w:lsdException w:name="Medium Shading 1 Accent 2" w:uiPriority="63"/>
+    <w:lsdException w:name="Medium Shading 2 Accent 2" w:uiPriority="64"/>
+    <w:lsdException w:name="Medium List 1 Accent 2" w:uiPriority="65"/>
+    <w:lsdException w:name="Medium List 2 Accent 2" w:uiPriority="66"/>
+    <w:lsdException w:name="Medium Grid 1 Accent 2" w:uiPriority="67"/>
+    <w:lsdException w:name="Medium Grid 2 Accent 2" w:uiPriority="68"/>
+    <w:lsdException w:name="Medium Grid 3 Accent 2" w:uiPriority="69"/>
+    <w:lsdException w:name="Dark List Accent 2" w:uiPriority="70"/>
+    <w:lsdException w:name="Colorful Shading Accent 2" w:uiPriority="71"/>
+    <w:lsdException w:name="Colorful List Accent 2" w:uiPriority="72"/>
+    <w:lsdException w:name="Colorful Grid Accent 2" w:uiPriority="73"/>
+    <w:lsdException w:name="Light Shading Accent 3" w:uiPriority="60"/>
+    <w:lsdException w:name="Light List Accent 3" w:uiPriority="61"/>
+    <w:lsdException w:name="Light Grid Accent 3" w:uiPriority="62"/>
+    <w:lsdException w:name="Medium Shading 1 Accent 3" w:uiPriority="63"/>
+    <w:lsdException w:name="Medium Shading 2 Accent 3" w:uiPriority="64"/>
+    <w:lsdException w:name="Medium List 1 Accent 3" w:uiPriority="65"/>
+    <w:lsdException w:name="Medium List 2 Accent 3" w:uiPriority="66"/>
+    <w:lsdException w:name="Medium Grid 1 Accent 3" w:uiPriority="67"/>
+    <w:lsdException w:name="Medium Grid 2 Accent 3" w:uiPriority="68"/>
+    <w:lsdException w:name="Medium Grid 3 Accent 3" w:uiPriority="69"/>
+    <w:lsdException w:name="Dark List Accent 3" w:uiPriority="70"/>
+    <w:lsdException w:name="Colorful Shading Accent 3" w:uiPriority="71"/>
+    <w:lsdException w:name="Colorful List Accent 3" w:uiPriority="72"/>
+    <w:lsdException w:name="Colorful Grid Accent 3" w:uiPriority="73"/>
+    <w:lsdException w:name="Light Shading Accent 4" w:uiPriority="60"/>
+    <w:lsdException w:name="Light List Accent 4" w:uiPriority="61"/>
+    <w:lsdException w:name="Light Grid Accent 4" w:uiPriority="62"/>
+    <w:lsdException w:name="Medium Shading 1 Accent 4" w:uiPriority="63"/>
+    <w:lsdException w:name="Medium Shading 2 Accent 4" w:uiPriority="64"/>
+    <w:lsdException w:name="Medium List 1 Accent 4" w:uiPriority="65"/>
+    <w:lsdException w:name="Medium List 2 Accent 4" w:uiPriority="66"/>
+    <w:lsdException w:name="Medium Grid 1 Accent 4" w:uiPriority="67"/>
+    <w:lsdException w:name="Medium Grid 2 Accent 4" w:uiPriority="68"/>
+    <w:lsdException w:name="Medium Grid 3 Accent 4" w:uiPriority="69"/>
+    <w:lsdException w:name="Dark List Accent 4" w:uiPriority="70"/>
+    <w:lsdException w:name="Colorful Shading Accent 4" w:uiPriority="71"/>
+    <w:lsdException w:name="Colorful List Accent 4" w:uiPriority="72"/>
+    <w:lsdException w:name="Colorful Grid Accent 4" w:uiPriority="73"/>
+    <w:lsdException w:name="Light Shading Accent 5" w:uiPriority="60"/>
+    <w:lsdException w:name="Light List Accent 5" w:uiPriority="61"/>
+    <w:lsdException w:name="Light Grid Accent 5" w:uiPriority="62"/>
+    <w:lsdException w:name="Medium Shading 1 Accent 5" w:uiPriority="63"/>
+    <w:lsdException w:name="Medium Shading 2 Accent 5" w:uiPriority="64"/>
+    <w:lsdException w:name="Medium List 1 Accent 5" w:uiPriority="65"/>
+    <w:lsdException w:name="Medium List 2 Accent 5" w:uiPriority="66"/>
+    <w:lsdException w:name="Medium Grid 1 Accent 5" w:uiPriority="67"/>
+    <w:lsdException w:name="Medium Grid 2 Accent 5" w:uiPriority="68"/>
+    <w:lsdException w:name="Medium Grid 3 Accent 5" w:uiPriority="69"/>
+    <w:lsdException w:name="Dark List Accent 5" w:uiPriority="70"/>
+    <w:lsdException w:name="Colorful Shading Accent 5" w:uiPriority="71"/>
+    <w:lsdException w:name="Colorful List Accent 5" w:uiPriority="72"/>
+    <w:lsdException w:name="Colorful Grid Accent 5" w:uiPriority="73"/>
+    <w:lsdException w:name="Light Shading Accent 6" w:uiPriority="60"/>
+    <w:lsdException w:name="Light List Accent 6" w:uiPriority="61"/>
+    <w:lsdException w:name="Light Grid Accent 6" w:uiPriority="62"/>
+    <w:lsdException w:name="Medium Shading 1 Accent 6" w:uiPriority="63"/>
+    <w:lsdException w:name="Medium Shading 2 Accent 6" w:uiPriority="64"/>
+    <w:lsdException w:name="Medium List 1 Accent 6" w:uiPriority="65"/>
+    <w:lsdException w:name="Medium List 2 Accent 6" w:uiPriority="66"/>
+    <w:lsdException w:name="Medium Grid 1 Accent 6" w:uiPriority="67"/>
+    <w:lsdException w:name="Medium Grid 2 Accent 6" w:uiPriority="68"/>
+    <w:lsdException w:name="Medium Grid 3 Accent 6" w:uiPriority="69"/>
+    <w:lsdException w:name="Dark List Accent 6" w:uiPriority="70"/>
+    <w:lsdException w:name="Colorful Shading Accent 6" w:uiPriority="71"/>
+    <w:lsdException w:name="Colorful List Accent 6" w:uiPriority="72"/>
+    <w:lsdException w:name="Colorful Grid Accent 6" w:uiPriority="73"/>
+    <w:lsdException w:name="Subtle Emphasis" w:uiPriority="19" w:qFormat="1"/>
+    <w:lsdException w:name="Intense Emphasis" w:uiPriority="21" w:qFormat="1"/>
+    <w:lsdException w:name="Subtle Reference" w:uiPriority="31" w:qFormat="1"/>
+    <w:lsdException w:name="Intense Reference" w:uiPriority="32" w:qFormat="1"/>
+    <w:lsdException w:name="Book Title" w:uiPriority="33" w:qFormat="1"/>
+    <w:lsdException w:name="Bibliography" w:semiHidden="1" w:uiPriority="37" w:unhideWhenUsed="1"/>
+    <w:lsdException w:name="TOC Heading" w:semiHidden="1" w:uiPriority="39" w:unhideWhenUsed="1" w:qFormat="1"/>
+    <w:lsdException w:name="Plain Table 1" w:uiPriority="41"/>
+    <w:lsdException w:name="Plain Table 2" w:uiPriority="42"/>
+    <w:lsdException w:name="Plain Table 3" w:uiPriority="43"/>
+    <w:lsdException w:name="Plain Table 4" w:uiPriority="44"/>
+    <w:lsdException w:name="Plain Table 5" w:uiPriority="45"/>
+    <w:lsdException w:name="Grid Table Light" w:uiPriority="40"/>
+    <w:lsdException w:name="Grid Table 1 Light" w:uiPriority="46"/>
+    <w:lsdException w:name="Grid Table 2" w:uiPriority="47"/>
+    <w:lsdException w:name="Grid Table 3" w:uiPriority="48"/>
+    <w:lsdException w:name="Grid Table 4" w:uiPriority="49"/>
+    <w:lsdException w:name="Grid Table 5 Dark" w:uiPriority="50"/>
+    <w:lsdException w:name="Grid Table 6 Colorful" w:uiPriority="51"/>
+    <w:lsdException w:name="Grid Table 7 Colorful" w:uiPriority="52"/>
+    <w:lsdException w:name="Grid Table 1 Light Accent 1" w:uiPriority="46"/>
+    <w:lsdException w:name="Grid Table 2 Accent 1" w:uiPriority="47"/>
+    <w:lsdException w:name="Grid Table 3 Accent 1" w:uiPriority="48"/>
+    <w:lsdException w:name="Grid Table 4 Accent 1" w:uiPriority="49"/>
+    <w:lsdException w:name="Grid Table 5 Dark Accent 1" w:uiPriority="50"/>
+    <w:lsdException w:name="Grid Table 6 Colorful Accent 1" w:uiPriority="51"/>
+    <w:lsdException w:name="Grid Table 7 Colorful Accent 1" w:uiPriority="52"/>
+    <w:lsdException w:name="Grid Table 1 Light Accent 2" w:uiPriority="46"/>
+    <w:lsdException w:name="Grid Table 2 Accent 2" w:uiPriority="47"/>
+    <w:lsdException w:name="Grid Table 3 Accent 2" w:uiPriority="48"/>
+    <w:lsdException w:name="Grid Table 4 Accent 2" w:uiPriority="49"/>
+    <w:lsdException w:name="Grid Table 5 Dark Accent 2" w:uiPriority="50"/>
+    <w:lsdException w:name="Grid Table 6 Colorful Accent 2" w:uiPriority="51"/>
+    <w:lsdException w:name="Grid Table 7 Colorful Accent 2" w:uiPriority="52"/>
+    <w:lsdException w:name="Grid Table 1 Light Accent 3" w:uiPriority="46"/>
+    <w:lsdException w:name="Grid Table 2 Accent 3" w:uiPriority="47"/>
+    <w:lsdException w:name="Grid Table 3 Accent 3" w:uiPriority="48"/>
+    <w:lsdException w:name="Grid Table 4 Accent 3" w:uiPriority="49"/>
+    <w:lsdException w:name="Grid Table 5 Dark Accent 3" w:uiPriority="50"/>
+    <w:lsdException w:name="Grid Table 6 Colorful Accent 3" w:uiPriority="51"/>
+    <w:lsdException w:name="Grid Table 7 Colorful Accent 3" w:uiPriority="52"/>
+    <w:lsdException w:name="Grid Table 1 Light Accent 4" w:uiPriority="46"/>
+    <w:lsdException w:name="Grid Table 2 Accent 4" w:uiPriority="47"/>
+    <w:lsdException w:name="Grid Table 3 Accent 4" w:uiPriority="48"/>
+    <w:lsdException w:name="Grid Table 4 Accent 4" w:uiPriority="49"/>
+    <w:lsdException w:name="Grid Table 5 Dark Accent 4" w:uiPriority="50"/>
+    <w:lsdException w:name="Grid Table 6 Colorful Accent 4" w:uiPriority="51"/>
+    <w:lsdException w:name="Grid Table 7 Colorful Accent 4" w:uiPriority="52"/>
+    <w:lsdException w:name="Grid Table 1 Light Accent 5" w:uiPriority="46"/>
+    <w:lsdException w:name="Grid Table 2 Accent 5" w:uiPriority="47"/>
+    <w:lsdException w:name="Grid Table 3 Accent 5" w:uiPriority="48"/>
+    <w:lsdException w:name="Grid Table 4 Accent 5" w:uiPriority="49"/>
+    <w:lsdException w:name="Grid Table 5 Dark Accent 5" w:uiPriority="50"/>
+    <w:lsdException w:name="Grid Table 6 Colorful Accent 5" w:uiPriority="51"/>
+    <w:lsdException w:name="Grid Table 7 Colorful Accent 5" w:uiPriority="52"/>
+    <w:lsdException w:name="Grid Table 1 Light Accent 6" w:uiPriority="46"/>
+    <w:lsdException w:name="Grid Table 2 Accent 6" w:uiPriority="47"/>
+    <w:lsdException w:name="Grid Table 3 Accent 6" w:uiPriority="48"/>
+    <w:lsdException w:name="Grid Table 4 Accent 6" w:uiPriority="49"/>
+    <w:lsdException w:name="Grid Table 5 Dark Accent 6" w:uiPriority="50"/>
+    <w:lsdException w:name="Grid Table 6 Colorful Accent 6" w:uiPriority="51"/>
+    <w:lsdException w:name="Grid Table 7 Colorful Accent 6" w:uiPriority="52"/>
+    <w:lsdException w:name="List Table 1 Light" w:uiPriority="46"/>
+    <w:lsdException w:name="List Table 2" w:uiPriority="47"/>
+    <w:lsdException w:name="List Table 3" w:uiPriority="48"/>
+    <w:lsdException w:name="List Table 4" w:uiPriority="49"/>
+    <w:lsdException w:name="List Table 5 Dark" w:uiPriority="50"/>
+    <w:lsdException w:name="List Table 6 Colorful" w:uiPriority="51"/>
+    <w:lsdException w:name="List Table 7 Colorful" w:uiPriority="52"/>
+    <w:lsdException w:name="List Table 1 Light Accent 1" w:uiPriority="46"/>
+    <w:lsdException w:name="List Table 2 Accent 1" w:uiPriority="47"/>
+    <w:lsdException w:name="List Table 3 Accent 1" w:uiPriority="48"/>
+    <w:lsdException w:name="List Table 4 Accent 1" w:uiPriority="49"/>
+    <w:lsdException w:name="List Table 5 Dark Accent 1" w:uiPriority="50"/>
+    <w:lsdException w:name="List Table 6 Colorful Accent 1" w:uiPriority="51"/>
+    <w:lsdException w:name="List Table 7 Colorful Accent 1" w:uiPriority="52"/>
+    <w:lsdException w:name="List Table 1 Light Accent 2" w:uiPriority="46"/>
+    <w:lsdException w:name="List Table 2 Accent 2" w:uiPriority="47"/>
+    <w:lsdException w:name="List Table 3 Accent 2" w:uiPriority="48"/>
+    <w:lsdException w:name="List Table 4 Accent 2" w:uiPriority="49"/>
+    <w:lsdException w:name="List Table 5 Dark Accent 2" w:uiPriority="50"/>
+    <w:lsdException w:name="List Table 6 Colorful Accent 2" w:uiPriority="51"/>
+    <w:lsdException w:name="List Table 7 Colorful Accent 2" w:uiPriority="52"/>
+    <w:lsdException w:name="List Table 1 Light Accent 3" w:uiPriority="46"/>
+    <w:lsdException w:name="List Table 2 Accent 3" w:uiPriority="47"/>
+    <w:lsdException w:name="List Table 3 Accent 3" w:uiPriority="48"/>
+    <w:lsdException w:name="List Table 4 Accent 3" w:uiPriority="49"/>
+    <w:lsdException w:name="List Table 5 Dark Accent 3" w:uiPriority="50"/>
+    <w:lsdException w:name="List Table 6 Colorful Accent 3" w:uiPriority="51"/>
+    <w:lsdException w:name="List Table 7 Colorful Accent 3" w:uiPriority="52"/>
+    <w:lsdException w:name="List Table 1 Light Accent 4" w:uiPriority="46"/>
+    <w:lsdException w:name="List Table 2 Accent 4" w:uiPriority="47"/>
+    <w:lsdException w:name="List Table 3 Accent 4" w:uiPriority="48"/>
+    <w:lsdException w:name="List Table 4 Accent 4" w:uiPriority="49"/>
+    <w:lsdException w:name="List Table 5 Dark Accent 4" w:uiPriority="50"/>
+    <w:lsdException w:name="List Table 6 Colorful Accent 4" w:uiPriority="51"/>
+    <w:lsdException w:name="List Table 7 Colorful Accent 4" w:uiPriority="52"/>
+    <w:lsdException w:name="List Table 1 Light Accent 5" w:uiPriority="46"/>
+    <w:lsdException w:name="List Table 2 Accent 5" w:uiPriority="47"/>
+    <w:lsdException w:name="List Table 3 Accent 5" w:uiPriority="48"/>
+    <w:lsdException w:name="List Table 4 Accent 5" w:uiPriority="49"/>
+    <w:lsdException w:name="List Table 5 Dark Accent 5" w:uiPriority="50"/>
+    <w:lsdException w:name="List Table 6 Colorful Accent 5" w:uiPriority="51"/>
+    <w:lsdException w:name="List Table 7 Colorful Accent 5" w:uiPriority="52"/>
+    <w:lsdException w:name="List Table 1 Light Accent 6" w:uiPriority="46"/>
+    <w:lsdException w:name="List Table 2 Accent 6" w:uiPriority="47"/>
+    <w:lsdException w:name="List Table 3 Accent 6" w:uiPriority="48"/>
+    <w:lsdException w:name="List Table 4 Accent 6" w:uiPriority="49"/>
+    <w:lsdException w:name="List Table 5 Dark Accent 6" w:uiPriority="50"/>
+    <w:lsdException w:name="List Table 6 Colorful Accent 6" w:uiPriority="51"/>
+    <w:lsdException w:name="List Table 7 Colorful Accent 6" w:uiPriority="52"/>
   </w:latentStyles>
-  <w:style w:type="paragraph" w:default="1" w:styleId="Normalny">
+  <w:style w:type="paragraph" w:default="1" w:styleId="Normal">
     <w:name w:val="Normal"/>
     <w:qFormat/>
   </w:style>
-  <w:style w:type="character" w:default="1" w:styleId="Domylnaczcionkaakapitu">
+  <w:style w:type="character" w:default="1" w:styleId="DefaultParagraphFont">
     <w:name w:val="Default Paragraph Font"/>
     <w:uiPriority w:val="1"/>
     <w:unhideWhenUsed/>
   </w:style>
-  <w:style w:type="table" w:default="1" w:styleId="Standardowy">
+  <w:style w:type="table" w:default="1" w:styleId="TableNormal">
     <w:name w:val="Normal Table"/>
     <w:uiPriority w:val="99"/>
     <w:semiHidden/>
     <w:unhideWhenUsed/>
-    <w:qFormat/>
     <w:tblPr>
       <w:tblInd w:w="0" w:type="dxa"/>
       <w:tblCellMar>
@@ -3893,17 +4819,17 @@
       </w:tblCellMar>
     </w:tblPr>
   </w:style>
-  <w:style w:type="numbering" w:default="1" w:styleId="Bezlisty">
+  <w:style w:type="numbering" w:default="1" w:styleId="NoList">
     <w:name w:val="No List"/>
     <w:uiPriority w:val="99"/>
     <w:semiHidden/>
     <w:unhideWhenUsed/>
   </w:style>
-  <w:style w:type="paragraph" w:styleId="Tytu">
+  <w:style w:type="paragraph" w:styleId="Title">
     <w:name w:val="Title"/>
-    <w:basedOn w:val="Normalny"/>
-    <w:next w:val="Normalny"/>
-    <w:link w:val="TytuZnak"/>
+    <w:basedOn w:val="Normal"/>
+    <w:next w:val="Normal"/>
+    <w:link w:val="TitleChar"/>
     <w:uiPriority w:val="10"/>
     <w:qFormat/>
     <w:rsid w:val="00683E38"/>
@@ -3923,10 +4849,10 @@
       <w:szCs w:val="52"/>
     </w:rPr>
   </w:style>
-  <w:style w:type="character" w:customStyle="1" w:styleId="TytuZnak">
-    <w:name w:val="Tytuł Znak"/>
-    <w:basedOn w:val="Domylnaczcionkaakapitu"/>
-    <w:link w:val="Tytu"/>
+  <w:style w:type="character" w:customStyle="1" w:styleId="TitleChar">
+    <w:name w:val="Title Char"/>
+    <w:basedOn w:val="DefaultParagraphFont"/>
+    <w:link w:val="Title"/>
     <w:uiPriority w:val="10"/>
     <w:rsid w:val="00683E38"/>
     <w:rPr>
@@ -3938,11 +4864,11 @@
       <w:szCs w:val="52"/>
     </w:rPr>
   </w:style>
-  <w:style w:type="paragraph" w:styleId="Podtytu">
+  <w:style w:type="paragraph" w:styleId="Subtitle">
     <w:name w:val="Subtitle"/>
-    <w:basedOn w:val="Normalny"/>
-    <w:next w:val="Normalny"/>
-    <w:link w:val="PodtytuZnak"/>
+    <w:basedOn w:val="Normal"/>
+    <w:next w:val="Normal"/>
+    <w:link w:val="SubtitleChar"/>
     <w:uiPriority w:val="11"/>
     <w:qFormat/>
     <w:rsid w:val="00683E38"/>
@@ -3961,10 +4887,10 @@
       <w:szCs w:val="24"/>
     </w:rPr>
   </w:style>
-  <w:style w:type="character" w:customStyle="1" w:styleId="PodtytuZnak">
-    <w:name w:val="Podtytuł Znak"/>
-    <w:basedOn w:val="Domylnaczcionkaakapitu"/>
-    <w:link w:val="Podtytu"/>
+  <w:style w:type="character" w:customStyle="1" w:styleId="SubtitleChar">
+    <w:name w:val="Subtitle Char"/>
+    <w:basedOn w:val="DefaultParagraphFont"/>
+    <w:link w:val="Subtitle"/>
     <w:uiPriority w:val="11"/>
     <w:rsid w:val="00683E38"/>
     <w:rPr>
@@ -3977,9 +4903,9 @@
       <w:szCs w:val="24"/>
     </w:rPr>
   </w:style>
-  <w:style w:type="paragraph" w:styleId="Akapitzlist">
+  <w:style w:type="paragraph" w:styleId="ListParagraph">
     <w:name w:val="List Paragraph"/>
-    <w:basedOn w:val="Normalny"/>
+    <w:basedOn w:val="Normal"/>
     <w:uiPriority w:val="34"/>
     <w:qFormat/>
     <w:rsid w:val="005B0651"/>
@@ -3988,10 +4914,10 @@
       <w:contextualSpacing/>
     </w:pPr>
   </w:style>
-  <w:style w:type="paragraph" w:styleId="Tekstdymka">
+  <w:style w:type="paragraph" w:styleId="BalloonText">
     <w:name w:val="Balloon Text"/>
-    <w:basedOn w:val="Normalny"/>
-    <w:link w:val="TekstdymkaZnak"/>
+    <w:basedOn w:val="Normal"/>
+    <w:link w:val="BalloonTextChar"/>
     <w:uiPriority w:val="99"/>
     <w:semiHidden/>
     <w:unhideWhenUsed/>
@@ -4005,10 +4931,10 @@
       <w:szCs w:val="16"/>
     </w:rPr>
   </w:style>
-  <w:style w:type="character" w:customStyle="1" w:styleId="TekstdymkaZnak">
-    <w:name w:val="Tekst dymka Znak"/>
-    <w:basedOn w:val="Domylnaczcionkaakapitu"/>
-    <w:link w:val="Tekstdymka"/>
+  <w:style w:type="character" w:customStyle="1" w:styleId="BalloonTextChar">
+    <w:name w:val="Balloon Text Char"/>
+    <w:basedOn w:val="DefaultParagraphFont"/>
+    <w:link w:val="BalloonText"/>
     <w:uiPriority w:val="99"/>
     <w:semiHidden/>
     <w:rsid w:val="00AE4CBE"/>
@@ -4018,9 +4944,9 @@
       <w:szCs w:val="16"/>
     </w:rPr>
   </w:style>
-  <w:style w:type="character" w:styleId="Tekstzastpczy">
+  <w:style w:type="character" w:styleId="PlaceholderText">
     <w:name w:val="Placeholder Text"/>
-    <w:basedOn w:val="Domylnaczcionkaakapitu"/>
+    <w:basedOn w:val="DefaultParagraphFont"/>
     <w:uiPriority w:val="99"/>
     <w:semiHidden/>
     <w:rsid w:val="00AE4CBE"/>
